--- a/Memoria.docx
+++ b/Memoria.docx
@@ -253,7 +253,7 @@
     </w:p>
     <w:p>
       <w:pPr>
-        <w:pStyle w:val="Prrafodelista"/>
+        <w:pStyle w:val="ListParagraph"/>
         <w:numPr>
           <w:ilvl w:val="0"/>
           <w:numId w:val="1"/>
@@ -567,7 +567,7 @@
     </w:p>
     <w:p>
       <w:pPr>
-        <w:pStyle w:val="Prrafodelista"/>
+        <w:pStyle w:val="ListParagraph"/>
         <w:numPr>
           <w:ilvl w:val="0"/>
           <w:numId w:val="1"/>
@@ -610,7 +610,7 @@
     </w:p>
     <w:p>
       <w:pPr>
-        <w:pStyle w:val="Prrafodelista"/>
+        <w:pStyle w:val="ListParagraph"/>
         <w:numPr>
           <w:ilvl w:val="0"/>
           <w:numId w:val="1"/>
@@ -854,7 +854,7 @@
     </w:p>
     <w:p>
       <w:pPr>
-        <w:pStyle w:val="Prrafodelista"/>
+        <w:pStyle w:val="ListParagraph"/>
         <w:numPr>
           <w:ilvl w:val="0"/>
           <w:numId w:val="1"/>
@@ -974,7 +974,35 @@
           <w:sz w:val="26"/>
           <w:szCs w:val="26"/>
         </w:rPr>
-        <w:t>Finalmente comentar que nos hubiera gustado incluir más aspectos técnicos además de los transbordos pero por falta de tiempo y gran cantidad de carga de trabajo de otras asignaturas nos ha resultado imposible.</w:t>
+        <w:t xml:space="preserve">Finalmente </w:t>
+      </w:r>
+      <w:r>
+        <w:rPr>
+          <w:sz w:val="26"/>
+          <w:szCs w:val="26"/>
+        </w:rPr>
+        <w:t>hay que comentar</w:t>
+      </w:r>
+      <w:r>
+        <w:rPr>
+          <w:sz w:val="26"/>
+          <w:szCs w:val="26"/>
+        </w:rPr>
+        <w:t xml:space="preserve"> que nos hubiera gustado incluir más aspectos técnicos además de los </w:t>
+      </w:r>
+      <w:r>
+        <w:rPr>
+          <w:sz w:val="26"/>
+          <w:szCs w:val="26"/>
+        </w:rPr>
+        <w:t>transbordos,</w:t>
+      </w:r>
+      <w:r>
+        <w:rPr>
+          <w:sz w:val="26"/>
+          <w:szCs w:val="26"/>
+        </w:rPr>
+        <w:t xml:space="preserve"> pero por falta de tiempo y gran cantidad de carga de trabajo de otras asignaturas nos ha resultado imposible.</w:t>
       </w:r>
     </w:p>
     <w:sectPr>
@@ -1483,13 +1511,13 @@
     <w:name w:val="Normal"/>
     <w:qFormat/>
   </w:style>
-  <w:style w:type="character" w:default="1" w:styleId="Fuentedeprrafopredeter">
+  <w:style w:type="character" w:default="1" w:styleId="DefaultParagraphFont">
     <w:name w:val="Default Paragraph Font"/>
     <w:uiPriority w:val="1"/>
     <w:semiHidden/>
     <w:unhideWhenUsed/>
   </w:style>
-  <w:style w:type="table" w:default="1" w:styleId="Tablanormal">
+  <w:style w:type="table" w:default="1" w:styleId="TableNormal">
     <w:name w:val="Normal Table"/>
     <w:uiPriority w:val="99"/>
     <w:semiHidden/>
@@ -1504,13 +1532,13 @@
       </w:tblCellMar>
     </w:tblPr>
   </w:style>
-  <w:style w:type="numbering" w:default="1" w:styleId="Sinlista">
+  <w:style w:type="numbering" w:default="1" w:styleId="NoList">
     <w:name w:val="No List"/>
     <w:uiPriority w:val="99"/>
     <w:semiHidden/>
     <w:unhideWhenUsed/>
   </w:style>
-  <w:style w:type="paragraph" w:styleId="Prrafodelista">
+  <w:style w:type="paragraph" w:styleId="ListParagraph">
     <w:name w:val="List Paragraph"/>
     <w:basedOn w:val="Normal"/>
     <w:uiPriority w:val="34"/>

--- a/Memoria.docx
+++ b/Memoria.docx
@@ -128,23 +128,22 @@
           <w:sz w:val="32"/>
           <w:szCs w:val="32"/>
         </w:rPr>
-        <w:t xml:space="preserve">-Xiao </w:t>
-      </w:r>
-      <w:proofErr w:type="spellStart"/>
-      <w:r>
+        <w:t>-Xiao Peng Ye</w:t>
+      </w:r>
+    </w:p>
+    <w:p>
+      <w:pPr>
         <w:rPr>
           <w:sz w:val="32"/>
           <w:szCs w:val="32"/>
         </w:rPr>
-        <w:t>Peng</w:t>
-      </w:r>
-      <w:proofErr w:type="spellEnd"/>
+      </w:pPr>
       <w:r>
         <w:rPr>
           <w:sz w:val="32"/>
           <w:szCs w:val="32"/>
         </w:rPr>
-        <w:t xml:space="preserve"> Ye</w:t>
+        <w:t>-Daniel Tomás Sánchez</w:t>
       </w:r>
     </w:p>
     <w:p>
@@ -159,7 +158,7 @@
           <w:sz w:val="32"/>
           <w:szCs w:val="32"/>
         </w:rPr>
-        <w:t>-Daniel Tomás Sánchez</w:t>
+        <w:t>-Juan Diego Valencia</w:t>
       </w:r>
     </w:p>
     <w:p>
@@ -174,48 +173,8 @@
           <w:sz w:val="32"/>
           <w:szCs w:val="32"/>
         </w:rPr>
-        <w:t>-Juan Diego Valencia</w:t>
-      </w:r>
-    </w:p>
-    <w:p>
-      <w:pPr>
-        <w:rPr>
-          <w:sz w:val="32"/>
-          <w:szCs w:val="32"/>
-        </w:rPr>
-      </w:pPr>
-      <w:r>
-        <w:rPr>
-          <w:sz w:val="32"/>
-          <w:szCs w:val="32"/>
-        </w:rPr>
-        <w:t>-Sergio Sánchez-</w:t>
-      </w:r>
-      <w:proofErr w:type="spellStart"/>
-      <w:r>
-        <w:rPr>
-          <w:sz w:val="32"/>
-          <w:szCs w:val="32"/>
-        </w:rPr>
-        <w:t>Carvajales</w:t>
-      </w:r>
-      <w:proofErr w:type="spellEnd"/>
-      <w:r>
-        <w:rPr>
-          <w:sz w:val="32"/>
-          <w:szCs w:val="32"/>
-        </w:rPr>
-        <w:t xml:space="preserve"> </w:t>
-      </w:r>
-      <w:proofErr w:type="spellStart"/>
-      <w:r>
-        <w:rPr>
-          <w:sz w:val="32"/>
-          <w:szCs w:val="32"/>
-        </w:rPr>
-        <w:t>Francoy</w:t>
-      </w:r>
-      <w:proofErr w:type="spellEnd"/>
+        <w:t>-Sergio Sánchez-Carvajales Francoy</w:t>
+      </w:r>
     </w:p>
     <w:p>
       <w:pPr>
@@ -253,7 +212,7 @@
     </w:p>
     <w:p>
       <w:pPr>
-        <w:pStyle w:val="ListParagraph"/>
+        <w:pStyle w:val="Prrafodelista"/>
         <w:numPr>
           <w:ilvl w:val="0"/>
           <w:numId w:val="1"/>
@@ -301,38 +260,36 @@
           <w:sz w:val="26"/>
           <w:szCs w:val="26"/>
         </w:rPr>
-        <w:t xml:space="preserve"> y, además, cuál es la distancia entre dichas estaciones. Esta distancia, que es la distancia real entre las estaciones, la hemos tenido que buscar en Google y hemos creado el grafo a partir de dicha información.</w:t>
-      </w:r>
-    </w:p>
-    <w:p>
-      <w:pPr>
-        <w:rPr>
-          <w:sz w:val="26"/>
-          <w:szCs w:val="26"/>
-        </w:rPr>
-      </w:pPr>
-      <w:r>
-        <w:rPr>
-          <w:sz w:val="26"/>
-          <w:szCs w:val="26"/>
-        </w:rPr>
-        <w:t xml:space="preserve">Por otro lado, la distancia aérea entre las estaciones la hemos calculado mediante las coordenadas de Google </w:t>
-      </w:r>
-      <w:proofErr w:type="spellStart"/>
-      <w:r>
-        <w:rPr>
-          <w:sz w:val="26"/>
-          <w:szCs w:val="26"/>
-        </w:rPr>
-        <w:t>Maps</w:t>
-      </w:r>
-      <w:proofErr w:type="spellEnd"/>
-      <w:r>
-        <w:rPr>
-          <w:sz w:val="26"/>
-          <w:szCs w:val="26"/>
-        </w:rPr>
-        <w:t>. Dicha distancia aérea ha sido calculada con</w:t>
+        <w:t xml:space="preserve"> y, además, cuál es la distancia entre dichas estaciones. Esta distancia, que es la distancia real entre las estaciones, la hemos busc</w:t>
+      </w:r>
+      <w:r>
+        <w:rPr>
+          <w:sz w:val="26"/>
+          <w:szCs w:val="26"/>
+        </w:rPr>
+        <w:t>ado</w:t>
+      </w:r>
+      <w:r>
+        <w:rPr>
+          <w:sz w:val="26"/>
+          <w:szCs w:val="26"/>
+        </w:rPr>
+        <w:t xml:space="preserve"> en Google y hemos creado el grafo a partir de dicha información.</w:t>
+      </w:r>
+    </w:p>
+    <w:p>
+      <w:pPr>
+        <w:rPr>
+          <w:sz w:val="26"/>
+          <w:szCs w:val="26"/>
+        </w:rPr>
+      </w:pPr>
+      <w:r>
+        <w:rPr>
+          <w:sz w:val="26"/>
+          <w:szCs w:val="26"/>
+        </w:rPr>
+        <w:t>Por otro lado, la distancia aérea entre las estaciones la hemos calculado mediante las coordenadas de Google Maps. Dicha distancia aérea ha sido calculada con</w:t>
       </w:r>
       <w:r>
         <w:rPr>
@@ -360,7 +317,14 @@
           <w:sz w:val="26"/>
           <w:szCs w:val="26"/>
         </w:rPr>
-        <w:t xml:space="preserve"> y con una función de nuestro lenguaje de programación que, en este caso, ha sido Python.</w:t>
+        <w:t xml:space="preserve"> y con una función de nuestro lenguaje de programación que, en este caso, ha sido </w:t>
+      </w:r>
+      <w:r>
+        <w:rPr>
+          <w:sz w:val="26"/>
+          <w:szCs w:val="26"/>
+        </w:rPr>
+        <w:t>Python.</w:t>
       </w:r>
     </w:p>
     <w:p>
@@ -426,17 +390,15 @@
           <w:sz w:val="26"/>
           <w:szCs w:val="26"/>
         </w:rPr>
-        <w:t xml:space="preserve">Con el cálculo de ambos, g(n) y h(n), hemos calculado el f(n) que es la distancia aproximada para llegar a una estación partiendo desde el origen. En cada paso del algoritmo y, mediante una </w:t>
-      </w:r>
-      <w:proofErr w:type="spellStart"/>
-      <w:r>
-        <w:rPr>
-          <w:sz w:val="26"/>
-          <w:szCs w:val="26"/>
-        </w:rPr>
-        <w:t>PriorityQueue</w:t>
-      </w:r>
-      <w:proofErr w:type="spellEnd"/>
+        <w:t>Con el cálculo de ambos, g(n) y h(n), hemos calculado el f(n) que es la distancia aproximada para llegar a una estación partiendo desde el origen. En cada paso del algoritmo y, mediante una PriorityQueue</w:t>
+      </w:r>
+      <w:r>
+        <w:rPr>
+          <w:sz w:val="26"/>
+          <w:szCs w:val="26"/>
+        </w:rPr>
+        <w:t xml:space="preserve"> (cola con prioridad)</w:t>
+      </w:r>
       <w:r>
         <w:rPr>
           <w:sz w:val="26"/>
@@ -449,17 +411,8 @@
           <w:sz w:val="26"/>
           <w:szCs w:val="26"/>
         </w:rPr>
-        <w:t xml:space="preserve"> que es la que menos coste tiene, por ello se ha usado una </w:t>
-      </w:r>
-      <w:proofErr w:type="spellStart"/>
-      <w:r>
-        <w:rPr>
-          <w:sz w:val="26"/>
-          <w:szCs w:val="26"/>
-        </w:rPr>
-        <w:t>PriorityQueue</w:t>
-      </w:r>
-      <w:proofErr w:type="spellEnd"/>
+        <w:t xml:space="preserve"> que es la que menos coste tiene, por ello se ha usado una PriorityQueue</w:t>
+      </w:r>
       <w:r>
         <w:rPr>
           <w:sz w:val="26"/>
@@ -480,49 +433,42 @@
           <w:sz w:val="26"/>
           <w:szCs w:val="26"/>
         </w:rPr>
-        <w:t>Para tener en cuenta aspectos como el tra</w:t>
-      </w:r>
-      <w:r>
-        <w:rPr>
-          <w:sz w:val="26"/>
-          <w:szCs w:val="26"/>
-        </w:rPr>
-        <w:t>ns</w:t>
-      </w:r>
-      <w:r>
-        <w:rPr>
-          <w:sz w:val="26"/>
-          <w:szCs w:val="26"/>
-        </w:rPr>
-        <w:t>bordo, hemos tenido que almacenar la línea por la que se llega a una estación y, en caso de que se cambie de línea, se penaliza el tra</w:t>
-      </w:r>
-      <w:r>
-        <w:rPr>
-          <w:sz w:val="26"/>
-          <w:szCs w:val="26"/>
-        </w:rPr>
-        <w:t>n</w:t>
-      </w:r>
-      <w:r>
-        <w:rPr>
-          <w:sz w:val="26"/>
-          <w:szCs w:val="26"/>
-        </w:rPr>
-        <w:t>sbordo para así solo realizar un tra</w:t>
-      </w:r>
-      <w:r>
-        <w:rPr>
-          <w:sz w:val="26"/>
-          <w:szCs w:val="26"/>
-        </w:rPr>
-        <w:t>n</w:t>
-      </w:r>
-      <w:r>
-        <w:rPr>
-          <w:sz w:val="26"/>
-          <w:szCs w:val="26"/>
-        </w:rPr>
-        <w:t>sbordo en los casos en los que salga beneficiado.</w:t>
+        <w:t>Para tener en cuenta aspectos como el transbordo, hemos tenido que almacenar la línea por la que se llega a una estación</w:t>
+      </w:r>
+      <w:r>
+        <w:rPr>
+          <w:sz w:val="26"/>
+          <w:szCs w:val="26"/>
+        </w:rPr>
+        <w:t>.</w:t>
+      </w:r>
+      <w:r>
+        <w:rPr>
+          <w:sz w:val="26"/>
+          <w:szCs w:val="26"/>
+        </w:rPr>
+        <w:t xml:space="preserve"> </w:t>
+      </w:r>
+      <w:r>
+        <w:rPr>
+          <w:sz w:val="26"/>
+          <w:szCs w:val="26"/>
+        </w:rPr>
+        <w:t>E</w:t>
+      </w:r>
+      <w:r>
+        <w:rPr>
+          <w:sz w:val="26"/>
+          <w:szCs w:val="26"/>
+        </w:rPr>
+        <w:t>n ese caso se añade una penalización en el tiempo y en distancia para así acercarnos más a la realidad y dar un resultado más certero</w:t>
+      </w:r>
+      <w:r>
+        <w:rPr>
+          <w:sz w:val="26"/>
+          <w:szCs w:val="26"/>
+        </w:rPr>
+        <w:t>.</w:t>
       </w:r>
     </w:p>
     <w:p>
@@ -567,7 +513,7 @@
     </w:p>
     <w:p>
       <w:pPr>
-        <w:pStyle w:val="ListParagraph"/>
+        <w:pStyle w:val="Prrafodelista"/>
         <w:numPr>
           <w:ilvl w:val="0"/>
           <w:numId w:val="1"/>
@@ -592,6 +538,384 @@
     <w:p>
       <w:pPr>
         <w:rPr>
+          <w:sz w:val="26"/>
+          <w:szCs w:val="26"/>
+        </w:rPr>
+      </w:pPr>
+      <w:r>
+        <w:rPr>
+          <w:sz w:val="26"/>
+          <w:szCs w:val="26"/>
+        </w:rPr>
+        <w:t xml:space="preserve">El desarrollo de la interfaz gráfica ha sido un reto para nosotros, pues es la primera vez que la realizamos, añadiendo que se ha realizado </w:t>
+      </w:r>
+      <w:r>
+        <w:rPr>
+          <w:sz w:val="26"/>
+          <w:szCs w:val="26"/>
+        </w:rPr>
+        <w:t>P</w:t>
+      </w:r>
+      <w:r>
+        <w:rPr>
+          <w:sz w:val="26"/>
+          <w:szCs w:val="26"/>
+        </w:rPr>
+        <w:t>ython</w:t>
+      </w:r>
+      <w:r>
+        <w:rPr>
+          <w:sz w:val="26"/>
+          <w:szCs w:val="26"/>
+        </w:rPr>
+        <w:t xml:space="preserve"> con la librería PyQt</w:t>
+      </w:r>
+      <w:r>
+        <w:rPr>
+          <w:sz w:val="26"/>
+          <w:szCs w:val="26"/>
+        </w:rPr>
+        <w:t xml:space="preserve">5 y con un programa </w:t>
+      </w:r>
+      <w:r>
+        <w:rPr>
+          <w:sz w:val="26"/>
+          <w:szCs w:val="26"/>
+        </w:rPr>
+        <w:t xml:space="preserve">de diseño gráfico </w:t>
+      </w:r>
+      <w:r>
+        <w:rPr>
+          <w:sz w:val="26"/>
+          <w:szCs w:val="26"/>
+        </w:rPr>
+        <w:t>específico</w:t>
+      </w:r>
+      <w:r>
+        <w:rPr>
+          <w:sz w:val="26"/>
+          <w:szCs w:val="26"/>
+        </w:rPr>
+        <w:t xml:space="preserve"> </w:t>
+      </w:r>
+      <w:r>
+        <w:rPr>
+          <w:sz w:val="26"/>
+          <w:szCs w:val="26"/>
+        </w:rPr>
+        <w:t>para esta librería</w:t>
+      </w:r>
+      <w:r>
+        <w:rPr>
+          <w:sz w:val="26"/>
+          <w:szCs w:val="26"/>
+        </w:rPr>
+        <w:t>, QtDesigner</w:t>
+      </w:r>
+      <w:r>
+        <w:rPr>
+          <w:sz w:val="26"/>
+          <w:szCs w:val="26"/>
+        </w:rPr>
+        <w:t>.</w:t>
+      </w:r>
+    </w:p>
+    <w:p>
+      <w:pPr>
+        <w:rPr>
+          <w:sz w:val="26"/>
+          <w:szCs w:val="26"/>
+        </w:rPr>
+      </w:pPr>
+      <w:r>
+        <w:rPr>
+          <w:sz w:val="26"/>
+          <w:szCs w:val="26"/>
+        </w:rPr>
+        <w:t>Para esta interfaz hemos abarcado varios aspectos importantes</w:t>
+      </w:r>
+      <w:r>
+        <w:rPr>
+          <w:sz w:val="26"/>
+          <w:szCs w:val="26"/>
+        </w:rPr>
+        <w:t>:</w:t>
+      </w:r>
+    </w:p>
+    <w:p>
+      <w:pPr>
+        <w:pStyle w:val="Prrafodelista"/>
+        <w:numPr>
+          <w:ilvl w:val="0"/>
+          <w:numId w:val="2"/>
+        </w:numPr>
+        <w:rPr>
+          <w:sz w:val="26"/>
+          <w:szCs w:val="26"/>
+        </w:rPr>
+      </w:pPr>
+      <w:r>
+        <w:rPr>
+          <w:sz w:val="26"/>
+          <w:szCs w:val="26"/>
+        </w:rPr>
+        <w:t>Un diseño minimalista</w:t>
+      </w:r>
+      <w:r>
+        <w:rPr>
+          <w:sz w:val="26"/>
+          <w:szCs w:val="26"/>
+        </w:rPr>
+        <w:t>, simple y atractivo para el usuario.</w:t>
+      </w:r>
+    </w:p>
+    <w:p>
+      <w:pPr>
+        <w:pStyle w:val="Prrafodelista"/>
+        <w:numPr>
+          <w:ilvl w:val="0"/>
+          <w:numId w:val="2"/>
+        </w:numPr>
+        <w:rPr>
+          <w:sz w:val="26"/>
+          <w:szCs w:val="26"/>
+        </w:rPr>
+      </w:pPr>
+      <w:r>
+        <w:rPr>
+          <w:sz w:val="26"/>
+          <w:szCs w:val="26"/>
+        </w:rPr>
+        <w:t xml:space="preserve">Una total visualización del trayecto, </w:t>
+      </w:r>
+      <w:r>
+        <w:rPr>
+          <w:sz w:val="26"/>
+          <w:szCs w:val="26"/>
+        </w:rPr>
+        <w:t>señalando el camino en el propio mapa</w:t>
+      </w:r>
+      <w:r>
+        <w:rPr>
+          <w:sz w:val="26"/>
+          <w:szCs w:val="26"/>
+        </w:rPr>
+        <w:t>.</w:t>
+      </w:r>
+    </w:p>
+    <w:p>
+      <w:pPr>
+        <w:pStyle w:val="Prrafodelista"/>
+        <w:numPr>
+          <w:ilvl w:val="0"/>
+          <w:numId w:val="2"/>
+        </w:numPr>
+        <w:rPr>
+          <w:sz w:val="26"/>
+          <w:szCs w:val="26"/>
+        </w:rPr>
+      </w:pPr>
+      <w:r>
+        <w:rPr>
+          <w:sz w:val="26"/>
+          <w:szCs w:val="26"/>
+        </w:rPr>
+        <w:t>Versatilidad</w:t>
+      </w:r>
+      <w:r>
+        <w:rPr>
+          <w:sz w:val="26"/>
+          <w:szCs w:val="26"/>
+        </w:rPr>
+        <w:t>,</w:t>
+      </w:r>
+      <w:r>
+        <w:rPr>
+          <w:sz w:val="26"/>
+          <w:szCs w:val="26"/>
+        </w:rPr>
+        <w:t xml:space="preserve"> </w:t>
+      </w:r>
+      <w:r>
+        <w:rPr>
+          <w:sz w:val="26"/>
+          <w:szCs w:val="26"/>
+        </w:rPr>
+        <w:t xml:space="preserve">siendo </w:t>
+      </w:r>
+      <w:r>
+        <w:rPr>
+          <w:sz w:val="26"/>
+          <w:szCs w:val="26"/>
+        </w:rPr>
+        <w:t>multiplataforma</w:t>
+      </w:r>
+      <w:r>
+        <w:rPr>
+          <w:sz w:val="26"/>
+          <w:szCs w:val="26"/>
+        </w:rPr>
+        <w:t>, ya que funciona en</w:t>
+      </w:r>
+      <w:r>
+        <w:rPr>
+          <w:sz w:val="26"/>
+          <w:szCs w:val="26"/>
+        </w:rPr>
+        <w:t xml:space="preserve"> distintos sistemas operativos.</w:t>
+      </w:r>
+    </w:p>
+    <w:p>
+      <w:pPr>
+        <w:pStyle w:val="Prrafodelista"/>
+        <w:numPr>
+          <w:ilvl w:val="0"/>
+          <w:numId w:val="2"/>
+        </w:numPr>
+        <w:rPr>
+          <w:sz w:val="26"/>
+          <w:szCs w:val="26"/>
+        </w:rPr>
+      </w:pPr>
+      <w:r>
+        <w:rPr>
+          <w:sz w:val="26"/>
+          <w:szCs w:val="26"/>
+        </w:rPr>
+        <w:t xml:space="preserve">Facilidad de uso, ya que </w:t>
+      </w:r>
+      <w:r>
+        <w:rPr>
+          <w:sz w:val="26"/>
+          <w:szCs w:val="26"/>
+        </w:rPr>
+        <w:t xml:space="preserve">la obtención de los resultados </w:t>
+      </w:r>
+      <w:r>
+        <w:rPr>
+          <w:sz w:val="26"/>
+          <w:szCs w:val="26"/>
+        </w:rPr>
+        <w:t>solo conlleva</w:t>
+      </w:r>
+      <w:r>
+        <w:rPr>
+          <w:sz w:val="26"/>
+          <w:szCs w:val="26"/>
+        </w:rPr>
+        <w:t xml:space="preserve"> realizar</w:t>
+      </w:r>
+      <w:r>
+        <w:rPr>
+          <w:sz w:val="26"/>
+          <w:szCs w:val="26"/>
+        </w:rPr>
+        <w:t xml:space="preserve"> dos</w:t>
+      </w:r>
+      <w:r>
+        <w:rPr>
+          <w:sz w:val="26"/>
+          <w:szCs w:val="26"/>
+        </w:rPr>
+        <w:t xml:space="preserve"> </w:t>
+      </w:r>
+      <w:r>
+        <w:rPr>
+          <w:sz w:val="26"/>
+          <w:szCs w:val="26"/>
+        </w:rPr>
+        <w:t xml:space="preserve">simples </w:t>
+      </w:r>
+      <w:r>
+        <w:rPr>
+          <w:sz w:val="26"/>
+          <w:szCs w:val="26"/>
+        </w:rPr>
+        <w:t>pasos</w:t>
+      </w:r>
+      <w:r>
+        <w:rPr>
+          <w:sz w:val="26"/>
+          <w:szCs w:val="26"/>
+        </w:rPr>
+        <w:t>. Incluso existe una ventana de ayuda</w:t>
+      </w:r>
+      <w:r>
+        <w:rPr>
+          <w:sz w:val="26"/>
+          <w:szCs w:val="26"/>
+        </w:rPr>
+        <w:t xml:space="preserve"> con los pasos a realizar.</w:t>
+      </w:r>
+    </w:p>
+    <w:p>
+      <w:pPr>
+        <w:pStyle w:val="Prrafodelista"/>
+        <w:numPr>
+          <w:ilvl w:val="0"/>
+          <w:numId w:val="2"/>
+        </w:numPr>
+        <w:rPr>
+          <w:sz w:val="26"/>
+          <w:szCs w:val="26"/>
+        </w:rPr>
+      </w:pPr>
+      <w:r>
+        <w:rPr>
+          <w:sz w:val="26"/>
+          <w:szCs w:val="26"/>
+        </w:rPr>
+        <w:t>Visibilidad</w:t>
+      </w:r>
+      <w:r>
+        <w:rPr>
+          <w:sz w:val="26"/>
+          <w:szCs w:val="26"/>
+        </w:rPr>
+        <w:t xml:space="preserve">, ya que los resultados obtenidos se pueden observar </w:t>
+      </w:r>
+      <w:r>
+        <w:rPr>
+          <w:sz w:val="26"/>
+          <w:szCs w:val="26"/>
+        </w:rPr>
+        <w:t xml:space="preserve">inmediatamente </w:t>
+      </w:r>
+      <w:r>
+        <w:rPr>
+          <w:sz w:val="26"/>
+          <w:szCs w:val="26"/>
+        </w:rPr>
+        <w:t xml:space="preserve">al </w:t>
+      </w:r>
+      <w:r>
+        <w:rPr>
+          <w:sz w:val="26"/>
+          <w:szCs w:val="26"/>
+        </w:rPr>
+        <w:t>seleccionar las paradas deseadas.</w:t>
+      </w:r>
+    </w:p>
+    <w:p>
+      <w:pPr>
+        <w:rPr>
+          <w:sz w:val="26"/>
+          <w:szCs w:val="26"/>
+        </w:rPr>
+      </w:pPr>
+    </w:p>
+    <w:p>
+      <w:pPr>
+        <w:rPr>
+          <w:sz w:val="26"/>
+          <w:szCs w:val="26"/>
+          <w:u w:val="single"/>
+        </w:rPr>
+      </w:pPr>
+    </w:p>
+    <w:p>
+      <w:pPr>
+        <w:rPr>
           <w:b/>
           <w:bCs/>
           <w:sz w:val="40"/>
@@ -605,12 +929,12 @@
           <w:sz w:val="40"/>
           <w:szCs w:val="40"/>
         </w:rPr>
-        <w:t>…</w:t>
-      </w:r>
-    </w:p>
-    <w:p>
-      <w:pPr>
-        <w:pStyle w:val="ListParagraph"/>
+        <w:br w:type="page"/>
+      </w:r>
+    </w:p>
+    <w:p>
+      <w:pPr>
+        <w:pStyle w:val="Prrafodelista"/>
         <w:numPr>
           <w:ilvl w:val="0"/>
           <w:numId w:val="1"/>
@@ -629,6 +953,7 @@
           <w:sz w:val="40"/>
           <w:szCs w:val="40"/>
         </w:rPr>
+        <w:lastRenderedPageBreak/>
         <w:t>Observaciones</w:t>
       </w:r>
     </w:p>
@@ -644,17 +969,8 @@
           <w:sz w:val="26"/>
           <w:szCs w:val="26"/>
         </w:rPr>
-        <w:t xml:space="preserve">Uno de los principales problemas que hemos encontrado para poder realizar este trabajo ha sido a la hora de poder calcular la distancia aérea entre las estaciones, ya que tuvimos que hacer uso de sus coordenadas mediante Google </w:t>
-      </w:r>
-      <w:proofErr w:type="spellStart"/>
-      <w:r>
-        <w:rPr>
-          <w:sz w:val="26"/>
-          <w:szCs w:val="26"/>
-        </w:rPr>
-        <w:t>Maps</w:t>
-      </w:r>
-      <w:proofErr w:type="spellEnd"/>
+        <w:t>Uno de los principales problemas que hemos encontrado para poder realizar este trabajo ha sido a la hora de poder calcular la distancia aérea entre las estaciones, ya que tuvimos que hacer uso de sus coordenadas mediante Google Maps</w:t>
+      </w:r>
       <w:r>
         <w:rPr>
           <w:sz w:val="26"/>
@@ -760,7 +1076,37 @@
           <w:sz w:val="26"/>
           <w:szCs w:val="26"/>
         </w:rPr>
-        <w:t>En cuanto a cuestiones de implementación, hemos realizado el proyecto en Python siguiendo los consejos de Vicente</w:t>
+        <w:t xml:space="preserve">En cuanto a cuestiones de implementación, </w:t>
+      </w:r>
+      <w:r>
+        <w:rPr>
+          <w:sz w:val="26"/>
+          <w:szCs w:val="26"/>
+        </w:rPr>
+        <w:t xml:space="preserve">en vez de hacerlo en Java </w:t>
+      </w:r>
+      <w:r>
+        <w:rPr>
+          <w:sz w:val="26"/>
+          <w:szCs w:val="26"/>
+        </w:rPr>
+        <w:t xml:space="preserve">hemos realizado el proyecto en </w:t>
+      </w:r>
+      <w:r>
+        <w:rPr>
+          <w:b/>
+          <w:bCs/>
+          <w:sz w:val="26"/>
+          <w:szCs w:val="26"/>
+        </w:rPr>
+        <w:t>Python</w:t>
+      </w:r>
+      <w:r>
+        <w:rPr>
+          <w:sz w:val="26"/>
+          <w:szCs w:val="26"/>
+        </w:rPr>
+        <w:t xml:space="preserve"> siguiendo los consejos de Vicente</w:t>
       </w:r>
       <w:r>
         <w:rPr>
@@ -789,7 +1135,84 @@
           <w:sz w:val="26"/>
           <w:szCs w:val="26"/>
         </w:rPr>
-        <w:t>Por otro lado, esta es la primera vez que hemos realizado una GUI en nuestro grado, por lo que es otro aspecto enriquecedor que también nos llevamos y que el resto de las asignaturas deberían hacer más hincapié en las interfaces gráficas ya que son una parte muy importante de la programación.</w:t>
+        <w:t>Por otro lado, esta es la primera vez que hemos realizado una GUI en nuestro grado</w:t>
+      </w:r>
+      <w:r>
+        <w:rPr>
+          <w:sz w:val="26"/>
+          <w:szCs w:val="26"/>
+        </w:rPr>
+        <w:t>,</w:t>
+      </w:r>
+      <w:r>
+        <w:rPr>
+          <w:sz w:val="26"/>
+          <w:szCs w:val="26"/>
+        </w:rPr>
+        <w:t xml:space="preserve"> por lo tanto</w:t>
+      </w:r>
+      <w:r>
+        <w:rPr>
+          <w:sz w:val="26"/>
+          <w:szCs w:val="26"/>
+        </w:rPr>
+        <w:t>,</w:t>
+      </w:r>
+      <w:r>
+        <w:rPr>
+          <w:sz w:val="26"/>
+          <w:szCs w:val="26"/>
+        </w:rPr>
+        <w:t xml:space="preserve"> esto ha sido lo más complicado</w:t>
+      </w:r>
+      <w:r>
+        <w:rPr>
+          <w:sz w:val="26"/>
+          <w:szCs w:val="26"/>
+        </w:rPr>
+        <w:t>.</w:t>
+      </w:r>
+      <w:r>
+        <w:rPr>
+          <w:sz w:val="26"/>
+          <w:szCs w:val="26"/>
+        </w:rPr>
+        <w:t xml:space="preserve"> </w:t>
+      </w:r>
+      <w:r>
+        <w:rPr>
+          <w:sz w:val="26"/>
+          <w:szCs w:val="26"/>
+        </w:rPr>
+        <w:t>A</w:t>
+      </w:r>
+      <w:r>
+        <w:rPr>
+          <w:sz w:val="26"/>
+          <w:szCs w:val="26"/>
+        </w:rPr>
+        <w:t>unque</w:t>
+      </w:r>
+      <w:r>
+        <w:rPr>
+          <w:sz w:val="26"/>
+          <w:szCs w:val="26"/>
+        </w:rPr>
+        <w:t xml:space="preserve"> </w:t>
+      </w:r>
+      <w:r>
+        <w:rPr>
+          <w:sz w:val="26"/>
+          <w:szCs w:val="26"/>
+        </w:rPr>
+        <w:t xml:space="preserve">también </w:t>
+      </w:r>
+      <w:r>
+        <w:rPr>
+          <w:sz w:val="26"/>
+          <w:szCs w:val="26"/>
+        </w:rPr>
+        <w:t>es otro aspecto enriquecedor que nos llevamos y que el resto de las asignaturas deberían hacer más hincapié en las interfaces gráficas ya que son una parte muy importante de la programación.</w:t>
       </w:r>
     </w:p>
     <w:p>
@@ -831,19 +1254,23 @@
           <w:szCs w:val="40"/>
         </w:rPr>
       </w:pPr>
-    </w:p>
-    <w:p>
-      <w:pPr>
+      <w:r>
         <w:rPr>
           <w:b/>
           <w:bCs/>
           <w:sz w:val="40"/>
           <w:szCs w:val="40"/>
         </w:rPr>
-      </w:pPr>
-    </w:p>
-    <w:p>
-      <w:pPr>
+        <w:br w:type="page"/>
+      </w:r>
+    </w:p>
+    <w:p>
+      <w:pPr>
+        <w:pStyle w:val="Prrafodelista"/>
+        <w:numPr>
+          <w:ilvl w:val="0"/>
+          <w:numId w:val="1"/>
+        </w:numPr>
         <w:rPr>
           <w:b/>
           <w:bCs/>
@@ -851,28 +1278,14 @@
           <w:szCs w:val="40"/>
         </w:rPr>
       </w:pPr>
-    </w:p>
-    <w:p>
-      <w:pPr>
-        <w:pStyle w:val="ListParagraph"/>
-        <w:numPr>
-          <w:ilvl w:val="0"/>
-          <w:numId w:val="1"/>
-        </w:numPr>
+      <w:r>
         <w:rPr>
           <w:b/>
           <w:bCs/>
           <w:sz w:val="40"/>
           <w:szCs w:val="40"/>
         </w:rPr>
-      </w:pPr>
-      <w:r>
-        <w:rPr>
-          <w:b/>
-          <w:bCs/>
-          <w:sz w:val="40"/>
-          <w:szCs w:val="40"/>
-        </w:rPr>
+        <w:lastRenderedPageBreak/>
         <w:t>Conclusiones</w:t>
       </w:r>
     </w:p>
@@ -924,6 +1337,312 @@
           <w:sz w:val="26"/>
           <w:szCs w:val="26"/>
         </w:rPr>
+        <w:t>Además de la gran relevancia que tiene una interfaz gráfica, pues como los resultados obtenidos se obser</w:t>
+      </w:r>
+      <w:r>
+        <w:rPr>
+          <w:sz w:val="26"/>
+          <w:szCs w:val="26"/>
+        </w:rPr>
+        <w:t>van en ella, ve</w:t>
+      </w:r>
+      <w:r>
+        <w:rPr>
+          <w:sz w:val="26"/>
+          <w:szCs w:val="26"/>
+        </w:rPr>
+        <w:t>mos</w:t>
+      </w:r>
+      <w:r>
+        <w:rPr>
+          <w:sz w:val="26"/>
+          <w:szCs w:val="26"/>
+        </w:rPr>
+        <w:t xml:space="preserve"> en cierto modo la fiabilidad del algoritmo, a dife</w:t>
+      </w:r>
+      <w:r>
+        <w:rPr>
+          <w:sz w:val="26"/>
+          <w:szCs w:val="26"/>
+        </w:rPr>
+        <w:t>rencia de solo presentar los resultados</w:t>
+      </w:r>
+      <w:r>
+        <w:rPr>
+          <w:sz w:val="26"/>
+          <w:szCs w:val="26"/>
+        </w:rPr>
+        <w:t>, pues</w:t>
+      </w:r>
+      <w:r>
+        <w:rPr>
+          <w:sz w:val="26"/>
+          <w:szCs w:val="26"/>
+        </w:rPr>
+        <w:t xml:space="preserve"> </w:t>
+      </w:r>
+      <w:r>
+        <w:rPr>
+          <w:sz w:val="26"/>
+          <w:szCs w:val="26"/>
+        </w:rPr>
+        <w:t xml:space="preserve">nos veríamos obligados a </w:t>
+      </w:r>
+      <w:r>
+        <w:rPr>
+          <w:sz w:val="26"/>
+          <w:szCs w:val="26"/>
+        </w:rPr>
+        <w:t>creérnoslos</w:t>
+      </w:r>
+      <w:r>
+        <w:rPr>
+          <w:sz w:val="26"/>
+          <w:szCs w:val="26"/>
+        </w:rPr>
+        <w:t xml:space="preserve">. </w:t>
+      </w:r>
+      <w:r>
+        <w:rPr>
+          <w:sz w:val="26"/>
+          <w:szCs w:val="26"/>
+        </w:rPr>
+        <w:t xml:space="preserve">Otro aspecto también relevante </w:t>
+      </w:r>
+      <w:r>
+        <w:rPr>
+          <w:sz w:val="26"/>
+          <w:szCs w:val="26"/>
+        </w:rPr>
+        <w:t xml:space="preserve">que hemos visto y nos los llevamos aprendido para el futuro, es la calidad y </w:t>
+      </w:r>
+      <w:r>
+        <w:rPr>
+          <w:sz w:val="26"/>
+          <w:szCs w:val="26"/>
+        </w:rPr>
+        <w:t xml:space="preserve">simpleza que </w:t>
+      </w:r>
+      <w:r>
+        <w:rPr>
+          <w:sz w:val="26"/>
+          <w:szCs w:val="26"/>
+        </w:rPr>
+        <w:t>ha de</w:t>
+      </w:r>
+      <w:r>
+        <w:rPr>
+          <w:sz w:val="26"/>
+          <w:szCs w:val="26"/>
+        </w:rPr>
+        <w:t xml:space="preserve"> </w:t>
+      </w:r>
+      <w:r>
+        <w:rPr>
+          <w:sz w:val="26"/>
+          <w:szCs w:val="26"/>
+        </w:rPr>
+        <w:t xml:space="preserve">tener la interfaz gráfica, </w:t>
+      </w:r>
+      <w:r>
+        <w:rPr>
+          <w:sz w:val="26"/>
+          <w:szCs w:val="26"/>
+        </w:rPr>
+        <w:t>puesto que</w:t>
+      </w:r>
+      <w:r>
+        <w:rPr>
+          <w:sz w:val="26"/>
+          <w:szCs w:val="26"/>
+        </w:rPr>
+        <w:t xml:space="preserve"> es </w:t>
+      </w:r>
+      <w:r>
+        <w:rPr>
+          <w:sz w:val="26"/>
+          <w:szCs w:val="26"/>
+        </w:rPr>
+        <w:t xml:space="preserve">con lo que </w:t>
+      </w:r>
+      <w:r>
+        <w:rPr>
+          <w:sz w:val="26"/>
+          <w:szCs w:val="26"/>
+        </w:rPr>
+        <w:t xml:space="preserve">el usuario </w:t>
+      </w:r>
+      <w:r>
+        <w:rPr>
+          <w:sz w:val="26"/>
+          <w:szCs w:val="26"/>
+        </w:rPr>
+        <w:t xml:space="preserve">interactúa </w:t>
+      </w:r>
+      <w:r>
+        <w:rPr>
+          <w:sz w:val="26"/>
+          <w:szCs w:val="26"/>
+        </w:rPr>
+        <w:t>y</w:t>
+      </w:r>
+      <w:r>
+        <w:rPr>
+          <w:sz w:val="26"/>
+          <w:szCs w:val="26"/>
+        </w:rPr>
+        <w:t xml:space="preserve"> depend</w:t>
+      </w:r>
+      <w:r>
+        <w:rPr>
+          <w:sz w:val="26"/>
+          <w:szCs w:val="26"/>
+        </w:rPr>
+        <w:t>iendo</w:t>
+      </w:r>
+      <w:r>
+        <w:rPr>
+          <w:sz w:val="26"/>
+          <w:szCs w:val="26"/>
+        </w:rPr>
+        <w:t xml:space="preserve"> de ello, </w:t>
+      </w:r>
+      <w:r>
+        <w:rPr>
+          <w:sz w:val="26"/>
+          <w:szCs w:val="26"/>
+        </w:rPr>
+        <w:t>se</w:t>
+      </w:r>
+      <w:r>
+        <w:rPr>
+          <w:sz w:val="26"/>
+          <w:szCs w:val="26"/>
+        </w:rPr>
+        <w:t xml:space="preserve"> </w:t>
+      </w:r>
+      <w:r>
+        <w:rPr>
+          <w:sz w:val="26"/>
+          <w:szCs w:val="26"/>
+        </w:rPr>
+        <w:t>decantaría por una aplicación</w:t>
+      </w:r>
+      <w:r>
+        <w:rPr>
+          <w:sz w:val="26"/>
+          <w:szCs w:val="26"/>
+        </w:rPr>
+        <w:t xml:space="preserve"> u otra.</w:t>
+      </w:r>
+    </w:p>
+    <w:p>
+      <w:pPr>
+        <w:rPr>
+          <w:sz w:val="26"/>
+          <w:szCs w:val="26"/>
+        </w:rPr>
+      </w:pPr>
+      <w:r>
+        <w:rPr>
+          <w:sz w:val="26"/>
+          <w:szCs w:val="26"/>
+        </w:rPr>
+        <w:t>Finalmente</w:t>
+      </w:r>
+      <w:r>
+        <w:rPr>
+          <w:sz w:val="26"/>
+          <w:szCs w:val="26"/>
+        </w:rPr>
+        <w:t>,</w:t>
+      </w:r>
+      <w:r>
+        <w:rPr>
+          <w:sz w:val="26"/>
+          <w:szCs w:val="26"/>
+        </w:rPr>
+        <w:t xml:space="preserve"> comentar que nos hubiera gustado </w:t>
+      </w:r>
+      <w:r>
+        <w:rPr>
+          <w:sz w:val="26"/>
+          <w:szCs w:val="26"/>
+        </w:rPr>
+        <w:t xml:space="preserve">profundizar más en </w:t>
+      </w:r>
+      <w:r>
+        <w:rPr>
+          <w:sz w:val="26"/>
+          <w:szCs w:val="26"/>
+        </w:rPr>
+        <w:t>este tipo de algoritmos y con la interfaz gráfica,</w:t>
+      </w:r>
+      <w:r>
+        <w:rPr>
+          <w:sz w:val="26"/>
+          <w:szCs w:val="26"/>
+        </w:rPr>
+        <w:t xml:space="preserve"> pero por falta de tiempo y gran cantidad de carga de trabajo de otras asignaturas nos ha resultado imposible.</w:t>
+      </w:r>
+    </w:p>
+    <w:p>
+      <w:pPr>
+        <w:rPr>
+          <w:sz w:val="26"/>
+          <w:szCs w:val="26"/>
+        </w:rPr>
+      </w:pPr>
+    </w:p>
+    <w:p>
+      <w:pPr>
+        <w:rPr>
+          <w:sz w:val="26"/>
+          <w:szCs w:val="26"/>
+        </w:rPr>
+      </w:pPr>
+    </w:p>
+    <w:p>
+      <w:pPr>
+        <w:rPr>
+          <w:sz w:val="26"/>
+          <w:szCs w:val="26"/>
+        </w:rPr>
+      </w:pPr>
+      <w:r>
+        <w:rPr>
+          <w:sz w:val="26"/>
+          <w:szCs w:val="26"/>
+        </w:rPr>
+        <w:t>// Q</w:t>
+      </w:r>
+      <w:r>
+        <w:rPr>
+          <w:sz w:val="26"/>
+          <w:szCs w:val="26"/>
+        </w:rPr>
+        <w:t>u</w:t>
+      </w:r>
+      <w:r>
+        <w:rPr>
+          <w:sz w:val="26"/>
+          <w:szCs w:val="26"/>
+        </w:rPr>
+        <w:t>itar</w:t>
+      </w:r>
+    </w:p>
+    <w:p>
+      <w:pPr>
+        <w:rPr>
+          <w:sz w:val="26"/>
+          <w:szCs w:val="26"/>
+        </w:rPr>
+      </w:pPr>
+      <w:r>
+        <w:rPr>
+          <w:sz w:val="26"/>
+          <w:szCs w:val="26"/>
+        </w:rPr>
         <w:t>Hay que recalcar además que la realización del proyecto en otro lenguaje de programación diferente a Java ha supuesto un reto, pero hemos salido muy beneficiados</w:t>
       </w:r>
       <w:r>
@@ -974,21 +1693,7 @@
           <w:sz w:val="26"/>
           <w:szCs w:val="26"/>
         </w:rPr>
-        <w:t xml:space="preserve">Finalmente </w:t>
-      </w:r>
-      <w:r>
-        <w:rPr>
-          <w:sz w:val="26"/>
-          <w:szCs w:val="26"/>
-        </w:rPr>
-        <w:t>hay que comentar</w:t>
-      </w:r>
-      <w:r>
-        <w:rPr>
-          <w:sz w:val="26"/>
-          <w:szCs w:val="26"/>
-        </w:rPr>
-        <w:t xml:space="preserve"> que nos hubiera gustado incluir más aspectos técnicos además de los </w:t>
+        <w:t xml:space="preserve">Finalmente comentar que nos hubiera gustado incluir más aspectos técnicos además de los </w:t>
       </w:r>
       <w:r>
         <w:rPr>
@@ -1018,6 +1723,119 @@
 <file path=word/numbering.xml><?xml version="1.0" encoding="utf-8"?>
 <w:numbering xmlns:wpc="http://schemas.microsoft.com/office/word/2010/wordprocessingCanvas" xmlns:cx="http://schemas.microsoft.com/office/drawing/2014/chartex" xmlns:cx1="http://schemas.microsoft.com/office/drawing/2015/9/8/chartex" xmlns:cx2="http://schemas.microsoft.com/office/drawing/2015/10/21/chartex" xmlns:cx3="http://schemas.microsoft.com/office/drawing/2016/5/9/chartex" xmlns:cx4="http://schemas.microsoft.com/office/drawing/2016/5/10/chartex" xmlns:cx5="http://schemas.microsoft.com/office/drawing/2016/5/11/chartex" xmlns:cx6="http://schemas.microsoft.com/office/drawing/2016/5/12/chartex" xmlns:cx7="http://schemas.microsoft.com/office/drawing/2016/5/13/chartex" xmlns:cx8="http://schemas.microsoft.com/office/drawing/2016/5/14/chartex" xmlns:mc="http://schemas.openxmlformats.org/markup-compatibility/2006" xmlns:aink="http://schemas.microsoft.com/office/drawing/2016/ink" xmlns:am3d="http://schemas.microsoft.com/office/drawing/2017/model3d" xmlns:o="urn:schemas-microsoft-com:office:office" xmlns:r="http://schemas.openxmlformats.org/officeDocument/2006/relationships" xmlns:m="http://schemas.openxmlformats.org/officeDocument/2006/math" xmlns:v="urn:schemas-microsoft-com:vml" xmlns:wp14="http://schemas.microsoft.com/office/word/2010/wordprocessingDrawing" xmlns:wp="http://schemas.openxmlformats.org/drawingml/2006/wordprocessingDrawing" xmlns:w10="urn:schemas-microsoft-com:office:word" xmlns:w="http://schemas.openxmlformats.org/wordprocessingml/2006/main" xmlns:w14="http://schemas.microsoft.com/office/word/2010/wordml" xmlns:w15="http://schemas.microsoft.com/office/word/2012/wordml" xmlns:w16cex="http://schemas.microsoft.com/office/word/2018/wordml/cex" xmlns:w16cid="http://schemas.microsoft.com/office/word/2016/wordml/cid" xmlns:w16="http://schemas.microsoft.com/office/word/2018/wordml" xmlns:w16se="http://schemas.microsoft.com/office/word/2015/wordml/symex" xmlns:wpg="http://schemas.microsoft.com/office/word/2010/wordprocessingGroup" xmlns:wpi="http://schemas.microsoft.com/office/word/2010/wordprocessingInk" xmlns:wne="http://schemas.microsoft.com/office/word/2006/wordml" xmlns:wps="http://schemas.microsoft.com/office/word/2010/wordprocessingShape" mc:Ignorable="w14 w15 w16se w16cid w16 w16cex wp14">
   <w:abstractNum w:abstractNumId="0" w15:restartNumberingAfterBreak="0">
+    <w:nsid w:val="00D9236F"/>
+    <w:multiLevelType w:val="hybridMultilevel"/>
+    <w:tmpl w:val="37866EE6"/>
+    <w:lvl w:ilvl="0" w:tplc="0C0A0001">
+      <w:start w:val="1"/>
+      <w:numFmt w:val="bullet"/>
+      <w:lvlText w:val=""/>
+      <w:lvlJc w:val="left"/>
+      <w:pPr>
+        <w:ind w:left="720" w:hanging="360"/>
+      </w:pPr>
+      <w:rPr>
+        <w:rFonts w:ascii="Symbol" w:hAnsi="Symbol" w:hint="default"/>
+      </w:rPr>
+    </w:lvl>
+    <w:lvl w:ilvl="1" w:tplc="0C0A0003" w:tentative="1">
+      <w:start w:val="1"/>
+      <w:numFmt w:val="bullet"/>
+      <w:lvlText w:val="o"/>
+      <w:lvlJc w:val="left"/>
+      <w:pPr>
+        <w:ind w:left="1440" w:hanging="360"/>
+      </w:pPr>
+      <w:rPr>
+        <w:rFonts w:ascii="Courier New" w:hAnsi="Courier New" w:cs="Courier New" w:hint="default"/>
+      </w:rPr>
+    </w:lvl>
+    <w:lvl w:ilvl="2" w:tplc="0C0A0005" w:tentative="1">
+      <w:start w:val="1"/>
+      <w:numFmt w:val="bullet"/>
+      <w:lvlText w:val=""/>
+      <w:lvlJc w:val="left"/>
+      <w:pPr>
+        <w:ind w:left="2160" w:hanging="360"/>
+      </w:pPr>
+      <w:rPr>
+        <w:rFonts w:ascii="Wingdings" w:hAnsi="Wingdings" w:hint="default"/>
+      </w:rPr>
+    </w:lvl>
+    <w:lvl w:ilvl="3" w:tplc="0C0A0001" w:tentative="1">
+      <w:start w:val="1"/>
+      <w:numFmt w:val="bullet"/>
+      <w:lvlText w:val=""/>
+      <w:lvlJc w:val="left"/>
+      <w:pPr>
+        <w:ind w:left="2880" w:hanging="360"/>
+      </w:pPr>
+      <w:rPr>
+        <w:rFonts w:ascii="Symbol" w:hAnsi="Symbol" w:hint="default"/>
+      </w:rPr>
+    </w:lvl>
+    <w:lvl w:ilvl="4" w:tplc="0C0A0003" w:tentative="1">
+      <w:start w:val="1"/>
+      <w:numFmt w:val="bullet"/>
+      <w:lvlText w:val="o"/>
+      <w:lvlJc w:val="left"/>
+      <w:pPr>
+        <w:ind w:left="3600" w:hanging="360"/>
+      </w:pPr>
+      <w:rPr>
+        <w:rFonts w:ascii="Courier New" w:hAnsi="Courier New" w:cs="Courier New" w:hint="default"/>
+      </w:rPr>
+    </w:lvl>
+    <w:lvl w:ilvl="5" w:tplc="0C0A0005" w:tentative="1">
+      <w:start w:val="1"/>
+      <w:numFmt w:val="bullet"/>
+      <w:lvlText w:val=""/>
+      <w:lvlJc w:val="left"/>
+      <w:pPr>
+        <w:ind w:left="4320" w:hanging="360"/>
+      </w:pPr>
+      <w:rPr>
+        <w:rFonts w:ascii="Wingdings" w:hAnsi="Wingdings" w:hint="default"/>
+      </w:rPr>
+    </w:lvl>
+    <w:lvl w:ilvl="6" w:tplc="0C0A0001" w:tentative="1">
+      <w:start w:val="1"/>
+      <w:numFmt w:val="bullet"/>
+      <w:lvlText w:val=""/>
+      <w:lvlJc w:val="left"/>
+      <w:pPr>
+        <w:ind w:left="5040" w:hanging="360"/>
+      </w:pPr>
+      <w:rPr>
+        <w:rFonts w:ascii="Symbol" w:hAnsi="Symbol" w:hint="default"/>
+      </w:rPr>
+    </w:lvl>
+    <w:lvl w:ilvl="7" w:tplc="0C0A0003" w:tentative="1">
+      <w:start w:val="1"/>
+      <w:numFmt w:val="bullet"/>
+      <w:lvlText w:val="o"/>
+      <w:lvlJc w:val="left"/>
+      <w:pPr>
+        <w:ind w:left="5760" w:hanging="360"/>
+      </w:pPr>
+      <w:rPr>
+        <w:rFonts w:ascii="Courier New" w:hAnsi="Courier New" w:cs="Courier New" w:hint="default"/>
+      </w:rPr>
+    </w:lvl>
+    <w:lvl w:ilvl="8" w:tplc="0C0A0005" w:tentative="1">
+      <w:start w:val="1"/>
+      <w:numFmt w:val="bullet"/>
+      <w:lvlText w:val=""/>
+      <w:lvlJc w:val="left"/>
+      <w:pPr>
+        <w:ind w:left="6480" w:hanging="360"/>
+      </w:pPr>
+      <w:rPr>
+        <w:rFonts w:ascii="Wingdings" w:hAnsi="Wingdings" w:hint="default"/>
+      </w:rPr>
+    </w:lvl>
+  </w:abstractNum>
+  <w:abstractNum w:abstractNumId="1" w15:restartNumberingAfterBreak="0">
     <w:nsid w:val="0E7377E2"/>
     <w:multiLevelType w:val="hybridMultilevel"/>
     <w:tmpl w:val="C0E6F120"/>
@@ -1107,6 +1925,9 @@
     </w:lvl>
   </w:abstractNum>
   <w:num w:numId="1">
+    <w:abstractNumId w:val="1"/>
+  </w:num>
+  <w:num w:numId="2">
     <w:abstractNumId w:val="0"/>
   </w:num>
 </w:numbering>
@@ -1511,13 +2332,13 @@
     <w:name w:val="Normal"/>
     <w:qFormat/>
   </w:style>
-  <w:style w:type="character" w:default="1" w:styleId="DefaultParagraphFont">
+  <w:style w:type="character" w:default="1" w:styleId="Fuentedeprrafopredeter">
     <w:name w:val="Default Paragraph Font"/>
     <w:uiPriority w:val="1"/>
     <w:semiHidden/>
     <w:unhideWhenUsed/>
   </w:style>
-  <w:style w:type="table" w:default="1" w:styleId="TableNormal">
+  <w:style w:type="table" w:default="1" w:styleId="Tablanormal">
     <w:name w:val="Normal Table"/>
     <w:uiPriority w:val="99"/>
     <w:semiHidden/>
@@ -1532,13 +2353,13 @@
       </w:tblCellMar>
     </w:tblPr>
   </w:style>
-  <w:style w:type="numbering" w:default="1" w:styleId="NoList">
+  <w:style w:type="numbering" w:default="1" w:styleId="Sinlista">
     <w:name w:val="No List"/>
     <w:uiPriority w:val="99"/>
     <w:semiHidden/>
     <w:unhideWhenUsed/>
   </w:style>
-  <w:style w:type="paragraph" w:styleId="ListParagraph">
+  <w:style w:type="paragraph" w:styleId="Prrafodelista">
     <w:name w:val="List Paragraph"/>
     <w:basedOn w:val="Normal"/>
     <w:uiPriority w:val="34"/>

--- a/Memoria.docx
+++ b/Memoria.docx
@@ -1337,14 +1337,56 @@
           <w:sz w:val="26"/>
           <w:szCs w:val="26"/>
         </w:rPr>
-        <w:t>Además de la gran relevancia que tiene una interfaz gráfica, pues como los resultados obtenidos se obser</w:t>
-      </w:r>
-      <w:r>
-        <w:rPr>
-          <w:sz w:val="26"/>
-          <w:szCs w:val="26"/>
-        </w:rPr>
-        <w:t>van en ella, ve</w:t>
+        <w:t xml:space="preserve">Además </w:t>
+      </w:r>
+      <w:r>
+        <w:rPr>
+          <w:sz w:val="26"/>
+          <w:szCs w:val="26"/>
+        </w:rPr>
+        <w:t>hemos visto la</w:t>
+      </w:r>
+      <w:r>
+        <w:rPr>
+          <w:sz w:val="26"/>
+          <w:szCs w:val="26"/>
+        </w:rPr>
+        <w:t xml:space="preserve"> gran relevancia que tiene una interfaz gráfica </w:t>
+      </w:r>
+      <w:r>
+        <w:rPr>
+          <w:sz w:val="26"/>
+          <w:szCs w:val="26"/>
+        </w:rPr>
+        <w:t xml:space="preserve">ya que </w:t>
+      </w:r>
+      <w:r>
+        <w:rPr>
+          <w:sz w:val="26"/>
+          <w:szCs w:val="26"/>
+        </w:rPr>
+        <w:t>los resultados obtenidos se obser</w:t>
+      </w:r>
+      <w:r>
+        <w:rPr>
+          <w:sz w:val="26"/>
+          <w:szCs w:val="26"/>
+        </w:rPr>
+        <w:t>van en ella</w:t>
+      </w:r>
+      <w:r>
+        <w:rPr>
+          <w:sz w:val="26"/>
+          <w:szCs w:val="26"/>
+        </w:rPr>
+        <w:t xml:space="preserve"> y</w:t>
+      </w:r>
+      <w:r>
+        <w:rPr>
+          <w:sz w:val="26"/>
+          <w:szCs w:val="26"/>
+        </w:rPr>
+        <w:t xml:space="preserve"> ve</w:t>
       </w:r>
       <w:r>
         <w:rPr>
@@ -1358,7 +1400,7 @@
           <w:sz w:val="26"/>
           <w:szCs w:val="26"/>
         </w:rPr>
-        <w:t xml:space="preserve"> en cierto modo la fiabilidad del algoritmo, a dife</w:t>
+        <w:t xml:space="preserve"> en cierto modo la fiabilidad del algoritmo a dife</w:t>
       </w:r>
       <w:r>
         <w:rPr>
@@ -1548,21 +1590,7 @@
           <w:sz w:val="26"/>
           <w:szCs w:val="26"/>
         </w:rPr>
-        <w:t>Finalmente</w:t>
-      </w:r>
-      <w:r>
-        <w:rPr>
-          <w:sz w:val="26"/>
-          <w:szCs w:val="26"/>
-        </w:rPr>
-        <w:t>,</w:t>
-      </w:r>
-      <w:r>
-        <w:rPr>
-          <w:sz w:val="26"/>
-          <w:szCs w:val="26"/>
-        </w:rPr>
-        <w:t xml:space="preserve"> comentar que nos hubiera gustado </w:t>
+        <w:t xml:space="preserve">Finalmente, comentar que nos hubiera gustado </w:t>
       </w:r>
       <w:r>
         <w:rPr>

--- a/Memoria.docx
+++ b/Memoria.docx
@@ -2,44 +2,1362 @@
 <file path=word/document.xml><?xml version="1.0" encoding="utf-8"?>
 <w:document xmlns:wpc="http://schemas.microsoft.com/office/word/2010/wordprocessingCanvas" xmlns:cx="http://schemas.microsoft.com/office/drawing/2014/chartex" xmlns:cx1="http://schemas.microsoft.com/office/drawing/2015/9/8/chartex" xmlns:cx2="http://schemas.microsoft.com/office/drawing/2015/10/21/chartex" xmlns:cx3="http://schemas.microsoft.com/office/drawing/2016/5/9/chartex" xmlns:cx4="http://schemas.microsoft.com/office/drawing/2016/5/10/chartex" xmlns:cx5="http://schemas.microsoft.com/office/drawing/2016/5/11/chartex" xmlns:cx6="http://schemas.microsoft.com/office/drawing/2016/5/12/chartex" xmlns:cx7="http://schemas.microsoft.com/office/drawing/2016/5/13/chartex" xmlns:cx8="http://schemas.microsoft.com/office/drawing/2016/5/14/chartex" xmlns:mc="http://schemas.openxmlformats.org/markup-compatibility/2006" xmlns:aink="http://schemas.microsoft.com/office/drawing/2016/ink" xmlns:am3d="http://schemas.microsoft.com/office/drawing/2017/model3d" xmlns:o="urn:schemas-microsoft-com:office:office" xmlns:r="http://schemas.openxmlformats.org/officeDocument/2006/relationships" xmlns:m="http://schemas.openxmlformats.org/officeDocument/2006/math" xmlns:v="urn:schemas-microsoft-com:vml" xmlns:wp14="http://schemas.microsoft.com/office/word/2010/wordprocessingDrawing" xmlns:wp="http://schemas.openxmlformats.org/drawingml/2006/wordprocessingDrawing" xmlns:w10="urn:schemas-microsoft-com:office:word" xmlns:w="http://schemas.openxmlformats.org/wordprocessingml/2006/main" xmlns:w14="http://schemas.microsoft.com/office/word/2010/wordml" xmlns:w15="http://schemas.microsoft.com/office/word/2012/wordml" xmlns:w16cex="http://schemas.microsoft.com/office/word/2018/wordml/cex" xmlns:w16cid="http://schemas.microsoft.com/office/word/2016/wordml/cid" xmlns:w16="http://schemas.microsoft.com/office/word/2018/wordml" xmlns:w16se="http://schemas.microsoft.com/office/word/2015/wordml/symex" xmlns:wpg="http://schemas.microsoft.com/office/word/2010/wordprocessingGroup" xmlns:wpi="http://schemas.microsoft.com/office/word/2010/wordprocessingInk" xmlns:wne="http://schemas.microsoft.com/office/word/2006/wordml" xmlns:wps="http://schemas.microsoft.com/office/word/2010/wordprocessingShape" mc:Ignorable="w14 w15 w16se w16cid w16 w16cex wp14">
   <w:body>
-    <w:p>
-      <w:pPr>
-        <w:jc w:val="center"/>
-        <w:rPr>
-          <w:b/>
-          <w:bCs/>
-          <w:sz w:val="160"/>
-          <w:szCs w:val="160"/>
-        </w:rPr>
-      </w:pPr>
-    </w:p>
-    <w:p>
-      <w:pPr>
-        <w:jc w:val="center"/>
-        <w:rPr>
-          <w:b/>
-          <w:bCs/>
-          <w:sz w:val="160"/>
-          <w:szCs w:val="160"/>
-        </w:rPr>
-      </w:pPr>
-      <w:r>
-        <w:rPr>
-          <w:b/>
-          <w:bCs/>
-          <w:sz w:val="160"/>
-          <w:szCs w:val="160"/>
-        </w:rPr>
-        <w:t>Memoria</w:t>
-      </w:r>
-    </w:p>
-    <w:p>
-      <w:pPr>
+    <w:sdt>
+      <w:sdtPr>
+        <w:rPr>
+          <w:sz w:val="26"/>
+          <w:szCs w:val="26"/>
+        </w:rPr>
+        <w:id w:val="-649588815"/>
+        <w:docPartObj>
+          <w:docPartGallery w:val="Cover Pages"/>
+          <w:docPartUnique/>
+        </w:docPartObj>
+      </w:sdtPr>
+      <w:sdtContent>
+        <w:p>
+          <w:pPr>
+            <w:rPr>
+              <w:sz w:val="26"/>
+              <w:szCs w:val="26"/>
+            </w:rPr>
+          </w:pPr>
+          <w:r>
+            <w:rPr>
+              <w:noProof/>
+              <w:sz w:val="26"/>
+              <w:szCs w:val="26"/>
+            </w:rPr>
+            <mc:AlternateContent>
+              <mc:Choice Requires="wps">
+                <w:drawing>
+                  <wp:anchor distT="0" distB="0" distL="114300" distR="114300" simplePos="0" relativeHeight="251659264" behindDoc="0" locked="0" layoutInCell="1" allowOverlap="1" wp14:anchorId="120B6DC4" wp14:editId="5B7EC12F">
+                    <wp:simplePos x="0" y="0"/>
+                    <wp:positionH relativeFrom="page">
+                      <wp:align>center</wp:align>
+                    </wp:positionH>
+                    <wp:positionV relativeFrom="page">
+                      <wp:align>center</wp:align>
+                    </wp:positionV>
+                    <wp:extent cx="1712890" cy="3840480"/>
+                    <wp:effectExtent l="0" t="0" r="1270" b="0"/>
+                    <wp:wrapNone/>
+                    <wp:docPr id="138" name="Cuadro de texto 138"/>
+                    <wp:cNvGraphicFramePr/>
+                    <a:graphic xmlns:a="http://schemas.openxmlformats.org/drawingml/2006/main">
+                      <a:graphicData uri="http://schemas.microsoft.com/office/word/2010/wordprocessingShape">
+                        <wps:wsp>
+                          <wps:cNvSpPr txBox="1"/>
+                          <wps:spPr>
+                            <a:xfrm>
+                              <a:off x="0" y="0"/>
+                              <a:ext cx="1712890" cy="3840480"/>
+                            </a:xfrm>
+                            <a:prstGeom prst="rect">
+                              <a:avLst/>
+                            </a:prstGeom>
+                            <a:solidFill>
+                              <a:schemeClr val="lt1"/>
+                            </a:solidFill>
+                            <a:ln w="6350">
+                              <a:noFill/>
+                            </a:ln>
+                            <a:effectLst/>
+                          </wps:spPr>
+                          <wps:style>
+                            <a:lnRef idx="0">
+                              <a:schemeClr val="accent1"/>
+                            </a:lnRef>
+                            <a:fillRef idx="0">
+                              <a:schemeClr val="accent1"/>
+                            </a:fillRef>
+                            <a:effectRef idx="0">
+                              <a:schemeClr val="accent1"/>
+                            </a:effectRef>
+                            <a:fontRef idx="minor">
+                              <a:schemeClr val="dk1"/>
+                            </a:fontRef>
+                          </wps:style>
+                          <wps:txbx>
+                            <w:txbxContent>
+                              <w:tbl>
+                                <w:tblPr>
+                                  <w:tblW w:w="5000" w:type="pct"/>
+                                  <w:jc w:val="center"/>
+                                  <w:tblBorders>
+                                    <w:insideV w:val="single" w:sz="12" w:space="0" w:color="ED7D31" w:themeColor="accent2"/>
+                                  </w:tblBorders>
+                                  <w:tblCellMar>
+                                    <w:top w:w="1296" w:type="dxa"/>
+                                    <w:left w:w="360" w:type="dxa"/>
+                                    <w:bottom w:w="1296" w:type="dxa"/>
+                                    <w:right w:w="360" w:type="dxa"/>
+                                  </w:tblCellMar>
+                                  <w:tblLook w:val="04A0" w:firstRow="1" w:lastRow="0" w:firstColumn="1" w:lastColumn="0" w:noHBand="0" w:noVBand="1"/>
+                                </w:tblPr>
+                                <w:tblGrid>
+                                  <w:gridCol w:w="5748"/>
+                                  <w:gridCol w:w="5444"/>
+                                </w:tblGrid>
+                                <w:tr>
+                                  <w:trPr>
+                                    <w:jc w:val="center"/>
+                                  </w:trPr>
+                                  <w:tc>
+                                    <w:tcPr>
+                                      <w:tcW w:w="2568" w:type="pct"/>
+                                      <w:vAlign w:val="center"/>
+                                    </w:tcPr>
+                                    <w:p>
+                                      <w:pPr>
+                                        <w:jc w:val="right"/>
+                                      </w:pPr>
+                                      <w:r>
+                                        <w:rPr>
+                                          <w:noProof/>
+                                        </w:rPr>
+                                        <w:drawing>
+                                          <wp:inline distT="0" distB="0" distL="0" distR="0" wp14:anchorId="6349B49C" wp14:editId="5E2D9E82">
+                                            <wp:extent cx="3083494" cy="2055571"/>
+                                            <wp:effectExtent l="0" t="0" r="3175" b="1905"/>
+                                            <wp:docPr id="1" name="Imagen 1"/>
+                                            <wp:cNvGraphicFramePr>
+                                              <a:graphicFrameLocks xmlns:a="http://schemas.openxmlformats.org/drawingml/2006/main" noChangeAspect="1"/>
+                                            </wp:cNvGraphicFramePr>
+                                            <a:graphic xmlns:a="http://schemas.openxmlformats.org/drawingml/2006/main">
+                                              <a:graphicData uri="http://schemas.openxmlformats.org/drawingml/2006/picture">
+                                                <pic:pic xmlns:pic="http://schemas.openxmlformats.org/drawingml/2006/picture">
+                                                  <pic:nvPicPr>
+                                                    <pic:cNvPr id="1" name="Imagen 1"/>
+                                                    <pic:cNvPicPr/>
+                                                  </pic:nvPicPr>
+                                                  <pic:blipFill>
+                                                    <a:blip r:embed="rId7">
+                                                      <a:extLst>
+                                                        <a:ext uri="{28A0092B-C50C-407E-A947-70E740481C1C}">
+                                                          <a14:useLocalDpi xmlns:a14="http://schemas.microsoft.com/office/drawing/2010/main" val="0"/>
+                                                        </a:ext>
+                                                      </a:extLst>
+                                                    </a:blip>
+                                                    <a:stretch>
+                                                      <a:fillRect/>
+                                                    </a:stretch>
+                                                  </pic:blipFill>
+                                                  <pic:spPr>
+                                                    <a:xfrm>
+                                                      <a:off x="0" y="0"/>
+                                                      <a:ext cx="3115709" cy="2077047"/>
+                                                    </a:xfrm>
+                                                    <a:prstGeom prst="rect">
+                                                      <a:avLst/>
+                                                    </a:prstGeom>
+                                                  </pic:spPr>
+                                                </pic:pic>
+                                              </a:graphicData>
+                                            </a:graphic>
+                                          </wp:inline>
+                                        </w:drawing>
+                                      </w:r>
+                                    </w:p>
+                                    <w:sdt>
+                                      <w:sdtPr>
+                                        <w:rPr>
+                                          <w:caps/>
+                                          <w:color w:val="191919" w:themeColor="text1" w:themeTint="E6"/>
+                                          <w:sz w:val="72"/>
+                                          <w:szCs w:val="72"/>
+                                        </w:rPr>
+                                        <w:alias w:val="Título"/>
+                                        <w:tag w:val=""/>
+                                        <w:id w:val="-438379639"/>
+                                        <w:dataBinding w:prefixMappings="xmlns:ns0='http://purl.org/dc/elements/1.1/' xmlns:ns1='http://schemas.openxmlformats.org/package/2006/metadata/core-properties' " w:xpath="/ns1:coreProperties[1]/ns0:title[1]" w:storeItemID="{6C3C8BC8-F283-45AE-878A-BAB7291924A1}"/>
+                                        <w:text/>
+                                      </w:sdtPr>
+                                      <w:sdtContent>
+                                        <w:p>
+                                          <w:pPr>
+                                            <w:pStyle w:val="Sinespaciado"/>
+                                            <w:spacing w:line="312" w:lineRule="auto"/>
+                                            <w:jc w:val="right"/>
+                                            <w:rPr>
+                                              <w:caps/>
+                                              <w:color w:val="191919" w:themeColor="text1" w:themeTint="E6"/>
+                                              <w:sz w:val="72"/>
+                                              <w:szCs w:val="72"/>
+                                            </w:rPr>
+                                          </w:pPr>
+                                          <w:r>
+                                            <w:rPr>
+                                              <w:caps/>
+                                              <w:color w:val="191919" w:themeColor="text1" w:themeTint="E6"/>
+                                              <w:sz w:val="72"/>
+                                              <w:szCs w:val="72"/>
+                                            </w:rPr>
+                                            <w:t>Memoria</w:t>
+                                          </w:r>
+                                        </w:p>
+                                      </w:sdtContent>
+                                    </w:sdt>
+                                    <w:sdt>
+                                      <w:sdtPr>
+                                        <w:rPr>
+                                          <w:color w:val="000000" w:themeColor="text1"/>
+                                          <w:sz w:val="24"/>
+                                          <w:szCs w:val="24"/>
+                                        </w:rPr>
+                                        <w:alias w:val="Subtítulo"/>
+                                        <w:tag w:val=""/>
+                                        <w:id w:val="1354072561"/>
+                                        <w:dataBinding w:prefixMappings="xmlns:ns0='http://purl.org/dc/elements/1.1/' xmlns:ns1='http://schemas.openxmlformats.org/package/2006/metadata/core-properties' " w:xpath="/ns1:coreProperties[1]/ns0:subject[1]" w:storeItemID="{6C3C8BC8-F283-45AE-878A-BAB7291924A1}"/>
+                                        <w:text/>
+                                      </w:sdtPr>
+                                      <w:sdtContent>
+                                        <w:p>
+                                          <w:pPr>
+                                            <w:jc w:val="right"/>
+                                            <w:rPr>
+                                              <w:sz w:val="24"/>
+                                              <w:szCs w:val="24"/>
+                                            </w:rPr>
+                                          </w:pPr>
+                                          <w:r>
+                                            <w:rPr>
+                                              <w:color w:val="000000" w:themeColor="text1"/>
+                                              <w:sz w:val="24"/>
+                                              <w:szCs w:val="24"/>
+                                            </w:rPr>
+                                            <w:t>Inteligencia Artificial</w:t>
+                                          </w:r>
+                                        </w:p>
+                                      </w:sdtContent>
+                                    </w:sdt>
+                                  </w:tc>
+                                  <w:tc>
+                                    <w:tcPr>
+                                      <w:tcW w:w="2432" w:type="pct"/>
+                                      <w:vAlign w:val="center"/>
+                                    </w:tcPr>
+                                    <w:p>
+                                      <w:pPr>
+                                        <w:pStyle w:val="Sinespaciado"/>
+                                        <w:rPr>
+                                          <w:caps/>
+                                          <w:color w:val="ED7D31" w:themeColor="accent2"/>
+                                          <w:sz w:val="26"/>
+                                          <w:szCs w:val="26"/>
+                                        </w:rPr>
+                                      </w:pPr>
+                                      <w:r>
+                                        <w:rPr>
+                                          <w:caps/>
+                                          <w:color w:val="ED7D31" w:themeColor="accent2"/>
+                                          <w:sz w:val="26"/>
+                                          <w:szCs w:val="26"/>
+                                        </w:rPr>
+                                        <w:t>GRUPO 5</w:t>
+                                      </w:r>
+                                      <w:r>
+                                        <w:rPr>
+                                          <w:caps/>
+                                          <w:color w:val="ED7D31" w:themeColor="accent2"/>
+                                          <w:sz w:val="26"/>
+                                          <w:szCs w:val="26"/>
+                                        </w:rPr>
+                                        <w:t>7</w:t>
+                                      </w:r>
+                                    </w:p>
+                                    <w:p>
+                                      <w:pPr>
+                                        <w:pStyle w:val="Sinespaciado"/>
+                                        <w:rPr>
+                                          <w:caps/>
+                                          <w:color w:val="ED7D31" w:themeColor="accent2"/>
+                                          <w:sz w:val="26"/>
+                                          <w:szCs w:val="26"/>
+                                        </w:rPr>
+                                      </w:pPr>
+                                    </w:p>
+                                    <w:p>
+                                      <w:pPr>
+                                        <w:rPr>
+                                          <w:sz w:val="24"/>
+                                          <w:szCs w:val="24"/>
+                                        </w:rPr>
+                                      </w:pPr>
+                                      <w:r>
+                                        <w:rPr>
+                                          <w:sz w:val="24"/>
+                                          <w:szCs w:val="24"/>
+                                        </w:rPr>
+                                        <w:t>Aarón Cabero Blanco</w:t>
+                                      </w:r>
+                                    </w:p>
+                                    <w:p>
+                                      <w:pPr>
+                                        <w:rPr>
+                                          <w:sz w:val="24"/>
+                                          <w:szCs w:val="24"/>
+                                        </w:rPr>
+                                      </w:pPr>
+                                      <w:r>
+                                        <w:rPr>
+                                          <w:sz w:val="24"/>
+                                          <w:szCs w:val="24"/>
+                                        </w:rPr>
+                                        <w:t>Xiao Peng Ye</w:t>
+                                      </w:r>
+                                    </w:p>
+                                    <w:p>
+                                      <w:pPr>
+                                        <w:rPr>
+                                          <w:sz w:val="24"/>
+                                          <w:szCs w:val="24"/>
+                                        </w:rPr>
+                                      </w:pPr>
+                                      <w:r>
+                                        <w:rPr>
+                                          <w:sz w:val="24"/>
+                                          <w:szCs w:val="24"/>
+                                        </w:rPr>
+                                        <w:t>Daniel Tomás Sánchez</w:t>
+                                      </w:r>
+                                    </w:p>
+                                    <w:p>
+                                      <w:pPr>
+                                        <w:rPr>
+                                          <w:sz w:val="24"/>
+                                          <w:szCs w:val="24"/>
+                                        </w:rPr>
+                                      </w:pPr>
+                                      <w:r>
+                                        <w:rPr>
+                                          <w:sz w:val="24"/>
+                                          <w:szCs w:val="24"/>
+                                        </w:rPr>
+                                        <w:t>Juan Diego Valencia</w:t>
+                                      </w:r>
+                                    </w:p>
+                                    <w:p>
+                                      <w:pPr>
+                                        <w:rPr>
+                                          <w:sz w:val="24"/>
+                                          <w:szCs w:val="24"/>
+                                        </w:rPr>
+                                      </w:pPr>
+                                      <w:r>
+                                        <w:rPr>
+                                          <w:sz w:val="24"/>
+                                          <w:szCs w:val="24"/>
+                                        </w:rPr>
+                                        <w:t>Sergio Sánchez-Carvajales Francoy</w:t>
+                                      </w:r>
+                                    </w:p>
+                                    <w:p>
+                                      <w:pPr>
+                                        <w:rPr>
+                                          <w:color w:val="000000" w:themeColor="text1"/>
+                                        </w:rPr>
+                                      </w:pPr>
+                                    </w:p>
+                                    <w:sdt>
+                                      <w:sdtPr>
+                                        <w:rPr>
+                                          <w:color w:val="ED7D31" w:themeColor="accent2"/>
+                                          <w:sz w:val="26"/>
+                                          <w:szCs w:val="26"/>
+                                        </w:rPr>
+                                        <w:alias w:val="Autor"/>
+                                        <w:tag w:val=""/>
+                                        <w:id w:val="-279026076"/>
+                                        <w:dataBinding w:prefixMappings="xmlns:ns0='http://purl.org/dc/elements/1.1/' xmlns:ns1='http://schemas.openxmlformats.org/package/2006/metadata/core-properties' " w:xpath="/ns1:coreProperties[1]/ns0:creator[1]" w:storeItemID="{6C3C8BC8-F283-45AE-878A-BAB7291924A1}"/>
+                                        <w:text/>
+                                      </w:sdtPr>
+                                      <w:sdtContent>
+                                        <w:p>
+                                          <w:pPr>
+                                            <w:pStyle w:val="Sinespaciado"/>
+                                            <w:rPr>
+                                              <w:color w:val="ED7D31" w:themeColor="accent2"/>
+                                              <w:sz w:val="26"/>
+                                              <w:szCs w:val="26"/>
+                                            </w:rPr>
+                                          </w:pPr>
+                                          <w:r>
+                                            <w:rPr>
+                                              <w:color w:val="ED7D31" w:themeColor="accent2"/>
+                                              <w:sz w:val="26"/>
+                                              <w:szCs w:val="26"/>
+                                            </w:rPr>
+                                            <w:t>Metro Atenas</w:t>
+                                          </w:r>
+                                        </w:p>
+                                      </w:sdtContent>
+                                    </w:sdt>
+                                    <w:p>
+                                      <w:pPr>
+                                        <w:pStyle w:val="Sinespaciado"/>
+                                      </w:pPr>
+                                      <w:sdt>
+                                        <w:sdtPr>
+                                          <w:rPr>
+                                            <w:color w:val="44546A" w:themeColor="text2"/>
+                                          </w:rPr>
+                                          <w:alias w:val="Curso"/>
+                                          <w:tag w:val="Curso"/>
+                                          <w:id w:val="-710501431"/>
+                                          <w:dataBinding w:prefixMappings="xmlns:ns0='http://purl.org/dc/elements/1.1/' xmlns:ns1='http://schemas.openxmlformats.org/package/2006/metadata/core-properties' " w:xpath="/ns1:coreProperties[1]/ns1:category[1]" w:storeItemID="{6C3C8BC8-F283-45AE-878A-BAB7291924A1}"/>
+                                          <w:text/>
+                                        </w:sdtPr>
+                                        <w:sdtContent>
+                                          <w:r>
+                                            <w:rPr>
+                                              <w:color w:val="44546A" w:themeColor="text2"/>
+                                            </w:rPr>
+                                            <w:t>08/12/2020</w:t>
+                                          </w:r>
+                                        </w:sdtContent>
+                                      </w:sdt>
+                                    </w:p>
+                                  </w:tc>
+                                </w:tr>
+                              </w:tbl>
+                              <w:p/>
+                            </w:txbxContent>
+                          </wps:txbx>
+                          <wps:bodyPr rot="0" spcFirstLastPara="0" vertOverflow="overflow" horzOverflow="overflow" vert="horz" wrap="square" lIns="0" tIns="0" rIns="0" bIns="0" numCol="1" spcCol="0" rtlCol="0" fromWordArt="0" anchor="ctr" anchorCtr="0" forceAA="0" compatLnSpc="1">
+                            <a:prstTxWarp prst="textNoShape">
+                              <a:avLst/>
+                            </a:prstTxWarp>
+                            <a:noAutofit/>
+                          </wps:bodyPr>
+                        </wps:wsp>
+                      </a:graphicData>
+                    </a:graphic>
+                    <wp14:sizeRelH relativeFrom="page">
+                      <wp14:pctWidth>94100</wp14:pctWidth>
+                    </wp14:sizeRelH>
+                    <wp14:sizeRelV relativeFrom="page">
+                      <wp14:pctHeight>77300</wp14:pctHeight>
+                    </wp14:sizeRelV>
+                  </wp:anchor>
+                </w:drawing>
+              </mc:Choice>
+              <mc:Fallback>
+                <w:pict>
+                  <v:shapetype w14:anchorId="120B6DC4" id="_x0000_t202" coordsize="21600,21600" o:spt="202" path="m,l,21600r21600,l21600,xe">
+                    <v:stroke joinstyle="miter"/>
+                    <v:path gradientshapeok="t" o:connecttype="rect"/>
+                  </v:shapetype>
+                  <v:shape id="Cuadro de texto 138" o:spid="_x0000_s1026" type="#_x0000_t202" style="position:absolute;margin-left:0;margin-top:0;width:134.85pt;height:302.4pt;z-index:251659264;visibility:visible;mso-wrap-style:square;mso-width-percent:941;mso-height-percent:773;mso-wrap-distance-left:9pt;mso-wrap-distance-top:0;mso-wrap-distance-right:9pt;mso-wrap-distance-bottom:0;mso-position-horizontal:center;mso-position-horizontal-relative:page;mso-position-vertical:center;mso-position-vertical-relative:page;mso-width-percent:941;mso-height-percent:773;mso-width-relative:page;mso-height-relative:page;v-text-anchor:middle" o:gfxdata="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" fillcolor="white [3201]" stroked="f" strokeweight=".5pt">
+                    <v:textbox inset="0,0,0,0">
+                      <w:txbxContent>
+                        <w:tbl>
+                          <w:tblPr>
+                            <w:tblW w:w="5000" w:type="pct"/>
+                            <w:jc w:val="center"/>
+                            <w:tblBorders>
+                              <w:insideV w:val="single" w:sz="12" w:space="0" w:color="ED7D31" w:themeColor="accent2"/>
+                            </w:tblBorders>
+                            <w:tblCellMar>
+                              <w:top w:w="1296" w:type="dxa"/>
+                              <w:left w:w="360" w:type="dxa"/>
+                              <w:bottom w:w="1296" w:type="dxa"/>
+                              <w:right w:w="360" w:type="dxa"/>
+                            </w:tblCellMar>
+                            <w:tblLook w:val="04A0" w:firstRow="1" w:lastRow="0" w:firstColumn="1" w:lastColumn="0" w:noHBand="0" w:noVBand="1"/>
+                          </w:tblPr>
+                          <w:tblGrid>
+                            <w:gridCol w:w="5748"/>
+                            <w:gridCol w:w="5444"/>
+                          </w:tblGrid>
+                          <w:tr>
+                            <w:trPr>
+                              <w:jc w:val="center"/>
+                            </w:trPr>
+                            <w:tc>
+                              <w:tcPr>
+                                <w:tcW w:w="2568" w:type="pct"/>
+                                <w:vAlign w:val="center"/>
+                              </w:tcPr>
+                              <w:p>
+                                <w:pPr>
+                                  <w:jc w:val="right"/>
+                                </w:pPr>
+                                <w:r>
+                                  <w:rPr>
+                                    <w:noProof/>
+                                  </w:rPr>
+                                  <w:drawing>
+                                    <wp:inline distT="0" distB="0" distL="0" distR="0" wp14:anchorId="6349B49C" wp14:editId="5E2D9E82">
+                                      <wp:extent cx="3083494" cy="2055571"/>
+                                      <wp:effectExtent l="0" t="0" r="3175" b="1905"/>
+                                      <wp:docPr id="1" name="Imagen 1"/>
+                                      <wp:cNvGraphicFramePr>
+                                        <a:graphicFrameLocks xmlns:a="http://schemas.openxmlformats.org/drawingml/2006/main" noChangeAspect="1"/>
+                                      </wp:cNvGraphicFramePr>
+                                      <a:graphic xmlns:a="http://schemas.openxmlformats.org/drawingml/2006/main">
+                                        <a:graphicData uri="http://schemas.openxmlformats.org/drawingml/2006/picture">
+                                          <pic:pic xmlns:pic="http://schemas.openxmlformats.org/drawingml/2006/picture">
+                                            <pic:nvPicPr>
+                                              <pic:cNvPr id="1" name="Imagen 1"/>
+                                              <pic:cNvPicPr/>
+                                            </pic:nvPicPr>
+                                            <pic:blipFill>
+                                              <a:blip r:embed="rId7">
+                                                <a:extLst>
+                                                  <a:ext uri="{28A0092B-C50C-407E-A947-70E740481C1C}">
+                                                    <a14:useLocalDpi xmlns:a14="http://schemas.microsoft.com/office/drawing/2010/main" val="0"/>
+                                                  </a:ext>
+                                                </a:extLst>
+                                              </a:blip>
+                                              <a:stretch>
+                                                <a:fillRect/>
+                                              </a:stretch>
+                                            </pic:blipFill>
+                                            <pic:spPr>
+                                              <a:xfrm>
+                                                <a:off x="0" y="0"/>
+                                                <a:ext cx="3115709" cy="2077047"/>
+                                              </a:xfrm>
+                                              <a:prstGeom prst="rect">
+                                                <a:avLst/>
+                                              </a:prstGeom>
+                                            </pic:spPr>
+                                          </pic:pic>
+                                        </a:graphicData>
+                                      </a:graphic>
+                                    </wp:inline>
+                                  </w:drawing>
+                                </w:r>
+                              </w:p>
+                              <w:sdt>
+                                <w:sdtPr>
+                                  <w:rPr>
+                                    <w:caps/>
+                                    <w:color w:val="191919" w:themeColor="text1" w:themeTint="E6"/>
+                                    <w:sz w:val="72"/>
+                                    <w:szCs w:val="72"/>
+                                  </w:rPr>
+                                  <w:alias w:val="Título"/>
+                                  <w:tag w:val=""/>
+                                  <w:id w:val="-438379639"/>
+                                  <w:dataBinding w:prefixMappings="xmlns:ns0='http://purl.org/dc/elements/1.1/' xmlns:ns1='http://schemas.openxmlformats.org/package/2006/metadata/core-properties' " w:xpath="/ns1:coreProperties[1]/ns0:title[1]" w:storeItemID="{6C3C8BC8-F283-45AE-878A-BAB7291924A1}"/>
+                                  <w:text/>
+                                </w:sdtPr>
+                                <w:sdtContent>
+                                  <w:p>
+                                    <w:pPr>
+                                      <w:pStyle w:val="Sinespaciado"/>
+                                      <w:spacing w:line="312" w:lineRule="auto"/>
+                                      <w:jc w:val="right"/>
+                                      <w:rPr>
+                                        <w:caps/>
+                                        <w:color w:val="191919" w:themeColor="text1" w:themeTint="E6"/>
+                                        <w:sz w:val="72"/>
+                                        <w:szCs w:val="72"/>
+                                      </w:rPr>
+                                    </w:pPr>
+                                    <w:r>
+                                      <w:rPr>
+                                        <w:caps/>
+                                        <w:color w:val="191919" w:themeColor="text1" w:themeTint="E6"/>
+                                        <w:sz w:val="72"/>
+                                        <w:szCs w:val="72"/>
+                                      </w:rPr>
+                                      <w:t>Memoria</w:t>
+                                    </w:r>
+                                  </w:p>
+                                </w:sdtContent>
+                              </w:sdt>
+                              <w:sdt>
+                                <w:sdtPr>
+                                  <w:rPr>
+                                    <w:color w:val="000000" w:themeColor="text1"/>
+                                    <w:sz w:val="24"/>
+                                    <w:szCs w:val="24"/>
+                                  </w:rPr>
+                                  <w:alias w:val="Subtítulo"/>
+                                  <w:tag w:val=""/>
+                                  <w:id w:val="1354072561"/>
+                                  <w:dataBinding w:prefixMappings="xmlns:ns0='http://purl.org/dc/elements/1.1/' xmlns:ns1='http://schemas.openxmlformats.org/package/2006/metadata/core-properties' " w:xpath="/ns1:coreProperties[1]/ns0:subject[1]" w:storeItemID="{6C3C8BC8-F283-45AE-878A-BAB7291924A1}"/>
+                                  <w:text/>
+                                </w:sdtPr>
+                                <w:sdtContent>
+                                  <w:p>
+                                    <w:pPr>
+                                      <w:jc w:val="right"/>
+                                      <w:rPr>
+                                        <w:sz w:val="24"/>
+                                        <w:szCs w:val="24"/>
+                                      </w:rPr>
+                                    </w:pPr>
+                                    <w:r>
+                                      <w:rPr>
+                                        <w:color w:val="000000" w:themeColor="text1"/>
+                                        <w:sz w:val="24"/>
+                                        <w:szCs w:val="24"/>
+                                      </w:rPr>
+                                      <w:t>Inteligencia Artificial</w:t>
+                                    </w:r>
+                                  </w:p>
+                                </w:sdtContent>
+                              </w:sdt>
+                            </w:tc>
+                            <w:tc>
+                              <w:tcPr>
+                                <w:tcW w:w="2432" w:type="pct"/>
+                                <w:vAlign w:val="center"/>
+                              </w:tcPr>
+                              <w:p>
+                                <w:pPr>
+                                  <w:pStyle w:val="Sinespaciado"/>
+                                  <w:rPr>
+                                    <w:caps/>
+                                    <w:color w:val="ED7D31" w:themeColor="accent2"/>
+                                    <w:sz w:val="26"/>
+                                    <w:szCs w:val="26"/>
+                                  </w:rPr>
+                                </w:pPr>
+                                <w:r>
+                                  <w:rPr>
+                                    <w:caps/>
+                                    <w:color w:val="ED7D31" w:themeColor="accent2"/>
+                                    <w:sz w:val="26"/>
+                                    <w:szCs w:val="26"/>
+                                  </w:rPr>
+                                  <w:t>GRUPO 5</w:t>
+                                </w:r>
+                                <w:r>
+                                  <w:rPr>
+                                    <w:caps/>
+                                    <w:color w:val="ED7D31" w:themeColor="accent2"/>
+                                    <w:sz w:val="26"/>
+                                    <w:szCs w:val="26"/>
+                                  </w:rPr>
+                                  <w:t>7</w:t>
+                                </w:r>
+                              </w:p>
+                              <w:p>
+                                <w:pPr>
+                                  <w:pStyle w:val="Sinespaciado"/>
+                                  <w:rPr>
+                                    <w:caps/>
+                                    <w:color w:val="ED7D31" w:themeColor="accent2"/>
+                                    <w:sz w:val="26"/>
+                                    <w:szCs w:val="26"/>
+                                  </w:rPr>
+                                </w:pPr>
+                              </w:p>
+                              <w:p>
+                                <w:pPr>
+                                  <w:rPr>
+                                    <w:sz w:val="24"/>
+                                    <w:szCs w:val="24"/>
+                                  </w:rPr>
+                                </w:pPr>
+                                <w:r>
+                                  <w:rPr>
+                                    <w:sz w:val="24"/>
+                                    <w:szCs w:val="24"/>
+                                  </w:rPr>
+                                  <w:t>Aarón Cabero Blanco</w:t>
+                                </w:r>
+                              </w:p>
+                              <w:p>
+                                <w:pPr>
+                                  <w:rPr>
+                                    <w:sz w:val="24"/>
+                                    <w:szCs w:val="24"/>
+                                  </w:rPr>
+                                </w:pPr>
+                                <w:r>
+                                  <w:rPr>
+                                    <w:sz w:val="24"/>
+                                    <w:szCs w:val="24"/>
+                                  </w:rPr>
+                                  <w:t>Xiao Peng Ye</w:t>
+                                </w:r>
+                              </w:p>
+                              <w:p>
+                                <w:pPr>
+                                  <w:rPr>
+                                    <w:sz w:val="24"/>
+                                    <w:szCs w:val="24"/>
+                                  </w:rPr>
+                                </w:pPr>
+                                <w:r>
+                                  <w:rPr>
+                                    <w:sz w:val="24"/>
+                                    <w:szCs w:val="24"/>
+                                  </w:rPr>
+                                  <w:t>Daniel Tomás Sánchez</w:t>
+                                </w:r>
+                              </w:p>
+                              <w:p>
+                                <w:pPr>
+                                  <w:rPr>
+                                    <w:sz w:val="24"/>
+                                    <w:szCs w:val="24"/>
+                                  </w:rPr>
+                                </w:pPr>
+                                <w:r>
+                                  <w:rPr>
+                                    <w:sz w:val="24"/>
+                                    <w:szCs w:val="24"/>
+                                  </w:rPr>
+                                  <w:t>Juan Diego Valencia</w:t>
+                                </w:r>
+                              </w:p>
+                              <w:p>
+                                <w:pPr>
+                                  <w:rPr>
+                                    <w:sz w:val="24"/>
+                                    <w:szCs w:val="24"/>
+                                  </w:rPr>
+                                </w:pPr>
+                                <w:r>
+                                  <w:rPr>
+                                    <w:sz w:val="24"/>
+                                    <w:szCs w:val="24"/>
+                                  </w:rPr>
+                                  <w:t>Sergio Sánchez-Carvajales Francoy</w:t>
+                                </w:r>
+                              </w:p>
+                              <w:p>
+                                <w:pPr>
+                                  <w:rPr>
+                                    <w:color w:val="000000" w:themeColor="text1"/>
+                                  </w:rPr>
+                                </w:pPr>
+                              </w:p>
+                              <w:sdt>
+                                <w:sdtPr>
+                                  <w:rPr>
+                                    <w:color w:val="ED7D31" w:themeColor="accent2"/>
+                                    <w:sz w:val="26"/>
+                                    <w:szCs w:val="26"/>
+                                  </w:rPr>
+                                  <w:alias w:val="Autor"/>
+                                  <w:tag w:val=""/>
+                                  <w:id w:val="-279026076"/>
+                                  <w:dataBinding w:prefixMappings="xmlns:ns0='http://purl.org/dc/elements/1.1/' xmlns:ns1='http://schemas.openxmlformats.org/package/2006/metadata/core-properties' " w:xpath="/ns1:coreProperties[1]/ns0:creator[1]" w:storeItemID="{6C3C8BC8-F283-45AE-878A-BAB7291924A1}"/>
+                                  <w:text/>
+                                </w:sdtPr>
+                                <w:sdtContent>
+                                  <w:p>
+                                    <w:pPr>
+                                      <w:pStyle w:val="Sinespaciado"/>
+                                      <w:rPr>
+                                        <w:color w:val="ED7D31" w:themeColor="accent2"/>
+                                        <w:sz w:val="26"/>
+                                        <w:szCs w:val="26"/>
+                                      </w:rPr>
+                                    </w:pPr>
+                                    <w:r>
+                                      <w:rPr>
+                                        <w:color w:val="ED7D31" w:themeColor="accent2"/>
+                                        <w:sz w:val="26"/>
+                                        <w:szCs w:val="26"/>
+                                      </w:rPr>
+                                      <w:t>Metro Atenas</w:t>
+                                    </w:r>
+                                  </w:p>
+                                </w:sdtContent>
+                              </w:sdt>
+                              <w:p>
+                                <w:pPr>
+                                  <w:pStyle w:val="Sinespaciado"/>
+                                </w:pPr>
+                                <w:sdt>
+                                  <w:sdtPr>
+                                    <w:rPr>
+                                      <w:color w:val="44546A" w:themeColor="text2"/>
+                                    </w:rPr>
+                                    <w:alias w:val="Curso"/>
+                                    <w:tag w:val="Curso"/>
+                                    <w:id w:val="-710501431"/>
+                                    <w:dataBinding w:prefixMappings="xmlns:ns0='http://purl.org/dc/elements/1.1/' xmlns:ns1='http://schemas.openxmlformats.org/package/2006/metadata/core-properties' " w:xpath="/ns1:coreProperties[1]/ns1:category[1]" w:storeItemID="{6C3C8BC8-F283-45AE-878A-BAB7291924A1}"/>
+                                    <w:text/>
+                                  </w:sdtPr>
+                                  <w:sdtContent>
+                                    <w:r>
+                                      <w:rPr>
+                                        <w:color w:val="44546A" w:themeColor="text2"/>
+                                      </w:rPr>
+                                      <w:t>08/12/2020</w:t>
+                                    </w:r>
+                                  </w:sdtContent>
+                                </w:sdt>
+                              </w:p>
+                            </w:tc>
+                          </w:tr>
+                        </w:tbl>
+                        <w:p/>
+                      </w:txbxContent>
+                    </v:textbox>
+                    <w10:wrap anchorx="page" anchory="page"/>
+                  </v:shape>
+                </w:pict>
+              </mc:Fallback>
+            </mc:AlternateContent>
+          </w:r>
+          <w:r>
+            <w:rPr>
+              <w:sz w:val="26"/>
+              <w:szCs w:val="26"/>
+            </w:rPr>
+            <w:br w:type="page"/>
+          </w:r>
+        </w:p>
+      </w:sdtContent>
+    </w:sdt>
+    <w:p>
+      <w:pPr>
+        <w:pStyle w:val="Ttulo1"/>
+      </w:pPr>
+      <w:bookmarkStart w:id="0" w:name="_Toc58335023"/>
+      <w:r>
+        <w:lastRenderedPageBreak/>
+        <w:t>ÍNDICE</w:t>
+      </w:r>
+      <w:bookmarkEnd w:id="0"/>
+    </w:p>
+    <w:p/>
+    <w:p>
+      <w:pPr>
+        <w:pStyle w:val="TDC1"/>
+        <w:tabs>
+          <w:tab w:val="right" w:leader="dot" w:pos="8494"/>
+        </w:tabs>
+        <w:rPr>
+          <w:rFonts w:eastAsiaTheme="minorEastAsia"/>
+          <w:noProof/>
+          <w:lang w:eastAsia="es-ES"/>
+        </w:rPr>
+      </w:pPr>
+      <w:r>
         <w:rPr>
           <w:sz w:val="48"/>
           <w:szCs w:val="48"/>
         </w:rPr>
-      </w:pPr>
+        <w:fldChar w:fldCharType="begin"/>
+      </w:r>
+      <w:r>
+        <w:rPr>
+          <w:sz w:val="48"/>
+          <w:szCs w:val="48"/>
+        </w:rPr>
+        <w:instrText xml:space="preserve"> TOC \o "1-3" \h \z \u </w:instrText>
+      </w:r>
+      <w:r>
+        <w:rPr>
+          <w:sz w:val="48"/>
+          <w:szCs w:val="48"/>
+        </w:rPr>
+        <w:fldChar w:fldCharType="separate"/>
+      </w:r>
+      <w:hyperlink w:anchor="_Toc58335023" w:history="1">
+        <w:r>
+          <w:rPr>
+            <w:rStyle w:val="Hipervnculo"/>
+            <w:noProof/>
+          </w:rPr>
+          <w:t>ÍNDICE</w:t>
+        </w:r>
+        <w:r>
+          <w:rPr>
+            <w:noProof/>
+            <w:webHidden/>
+          </w:rPr>
+          <w:tab/>
+        </w:r>
+        <w:r>
+          <w:rPr>
+            <w:noProof/>
+            <w:webHidden/>
+          </w:rPr>
+          <w:fldChar w:fldCharType="begin"/>
+        </w:r>
+        <w:r>
+          <w:rPr>
+            <w:noProof/>
+            <w:webHidden/>
+          </w:rPr>
+          <w:instrText xml:space="preserve"> PAGEREF _Toc58335023 \h </w:instrText>
+        </w:r>
+        <w:r>
+          <w:rPr>
+            <w:noProof/>
+            <w:webHidden/>
+          </w:rPr>
+        </w:r>
+        <w:r>
+          <w:rPr>
+            <w:noProof/>
+            <w:webHidden/>
+          </w:rPr>
+          <w:fldChar w:fldCharType="separate"/>
+        </w:r>
+        <w:r>
+          <w:rPr>
+            <w:noProof/>
+            <w:webHidden/>
+          </w:rPr>
+          <w:t>1</w:t>
+        </w:r>
+        <w:r>
+          <w:rPr>
+            <w:noProof/>
+            <w:webHidden/>
+          </w:rPr>
+          <w:fldChar w:fldCharType="end"/>
+        </w:r>
+      </w:hyperlink>
+    </w:p>
+    <w:p>
+      <w:pPr>
+        <w:pStyle w:val="TDC1"/>
+        <w:tabs>
+          <w:tab w:val="left" w:pos="440"/>
+          <w:tab w:val="right" w:leader="dot" w:pos="8494"/>
+        </w:tabs>
+        <w:rPr>
+          <w:rFonts w:eastAsiaTheme="minorEastAsia"/>
+          <w:noProof/>
+          <w:lang w:eastAsia="es-ES"/>
+        </w:rPr>
+      </w:pPr>
+      <w:hyperlink w:anchor="_Toc58335024" w:history="1">
+        <w:r>
+          <w:rPr>
+            <w:rStyle w:val="Hipervnculo"/>
+            <w:noProof/>
+          </w:rPr>
+          <w:t>1.</w:t>
+        </w:r>
+        <w:r>
+          <w:rPr>
+            <w:rFonts w:eastAsiaTheme="minorEastAsia"/>
+            <w:noProof/>
+            <w:lang w:eastAsia="es-ES"/>
+          </w:rPr>
+          <w:tab/>
+        </w:r>
+        <w:r>
+          <w:rPr>
+            <w:rStyle w:val="Hipervnculo"/>
+            <w:noProof/>
+          </w:rPr>
+          <w:t>Desarrollo del algoritmo A*</w:t>
+        </w:r>
+        <w:r>
+          <w:rPr>
+            <w:noProof/>
+            <w:webHidden/>
+          </w:rPr>
+          <w:tab/>
+        </w:r>
+        <w:r>
+          <w:rPr>
+            <w:noProof/>
+            <w:webHidden/>
+          </w:rPr>
+          <w:fldChar w:fldCharType="begin"/>
+        </w:r>
+        <w:r>
+          <w:rPr>
+            <w:noProof/>
+            <w:webHidden/>
+          </w:rPr>
+          <w:instrText xml:space="preserve"> PAGEREF _Toc58335024 \h </w:instrText>
+        </w:r>
+        <w:r>
+          <w:rPr>
+            <w:noProof/>
+            <w:webHidden/>
+          </w:rPr>
+        </w:r>
+        <w:r>
+          <w:rPr>
+            <w:noProof/>
+            <w:webHidden/>
+          </w:rPr>
+          <w:fldChar w:fldCharType="separate"/>
+        </w:r>
+        <w:r>
+          <w:rPr>
+            <w:noProof/>
+            <w:webHidden/>
+          </w:rPr>
+          <w:t>2</w:t>
+        </w:r>
+        <w:r>
+          <w:rPr>
+            <w:noProof/>
+            <w:webHidden/>
+          </w:rPr>
+          <w:fldChar w:fldCharType="end"/>
+        </w:r>
+      </w:hyperlink>
+    </w:p>
+    <w:p>
+      <w:pPr>
+        <w:pStyle w:val="TDC1"/>
+        <w:tabs>
+          <w:tab w:val="left" w:pos="440"/>
+          <w:tab w:val="right" w:leader="dot" w:pos="8494"/>
+        </w:tabs>
+        <w:rPr>
+          <w:rFonts w:eastAsiaTheme="minorEastAsia"/>
+          <w:noProof/>
+          <w:lang w:eastAsia="es-ES"/>
+        </w:rPr>
+      </w:pPr>
+      <w:hyperlink w:anchor="_Toc58335025" w:history="1">
+        <w:r>
+          <w:rPr>
+            <w:rStyle w:val="Hipervnculo"/>
+            <w:noProof/>
+          </w:rPr>
+          <w:t>2.</w:t>
+        </w:r>
+        <w:r>
+          <w:rPr>
+            <w:rFonts w:eastAsiaTheme="minorEastAsia"/>
+            <w:noProof/>
+            <w:lang w:eastAsia="es-ES"/>
+          </w:rPr>
+          <w:tab/>
+        </w:r>
+        <w:r>
+          <w:rPr>
+            <w:rStyle w:val="Hipervnculo"/>
+            <w:noProof/>
+          </w:rPr>
+          <w:t>Desarrollo de la GUI (Interfaz Gráfica)</w:t>
+        </w:r>
+        <w:r>
+          <w:rPr>
+            <w:noProof/>
+            <w:webHidden/>
+          </w:rPr>
+          <w:tab/>
+        </w:r>
+        <w:r>
+          <w:rPr>
+            <w:noProof/>
+            <w:webHidden/>
+          </w:rPr>
+          <w:fldChar w:fldCharType="begin"/>
+        </w:r>
+        <w:r>
+          <w:rPr>
+            <w:noProof/>
+            <w:webHidden/>
+          </w:rPr>
+          <w:instrText xml:space="preserve"> PAGEREF _Toc58335025 \h </w:instrText>
+        </w:r>
+        <w:r>
+          <w:rPr>
+            <w:noProof/>
+            <w:webHidden/>
+          </w:rPr>
+        </w:r>
+        <w:r>
+          <w:rPr>
+            <w:noProof/>
+            <w:webHidden/>
+          </w:rPr>
+          <w:fldChar w:fldCharType="separate"/>
+        </w:r>
+        <w:r>
+          <w:rPr>
+            <w:noProof/>
+            <w:webHidden/>
+          </w:rPr>
+          <w:t>3</w:t>
+        </w:r>
+        <w:r>
+          <w:rPr>
+            <w:noProof/>
+            <w:webHidden/>
+          </w:rPr>
+          <w:fldChar w:fldCharType="end"/>
+        </w:r>
+      </w:hyperlink>
+    </w:p>
+    <w:p>
+      <w:pPr>
+        <w:pStyle w:val="TDC1"/>
+        <w:tabs>
+          <w:tab w:val="left" w:pos="440"/>
+          <w:tab w:val="right" w:leader="dot" w:pos="8494"/>
+        </w:tabs>
+        <w:rPr>
+          <w:rFonts w:eastAsiaTheme="minorEastAsia"/>
+          <w:noProof/>
+          <w:lang w:eastAsia="es-ES"/>
+        </w:rPr>
+      </w:pPr>
+      <w:hyperlink w:anchor="_Toc58335026" w:history="1">
+        <w:r>
+          <w:rPr>
+            <w:rStyle w:val="Hipervnculo"/>
+            <w:noProof/>
+          </w:rPr>
+          <w:t>3.</w:t>
+        </w:r>
+        <w:r>
+          <w:rPr>
+            <w:rFonts w:eastAsiaTheme="minorEastAsia"/>
+            <w:noProof/>
+            <w:lang w:eastAsia="es-ES"/>
+          </w:rPr>
+          <w:tab/>
+        </w:r>
+        <w:r>
+          <w:rPr>
+            <w:rStyle w:val="Hipervnculo"/>
+            <w:noProof/>
+          </w:rPr>
+          <w:t>Instrucciones de ejecución</w:t>
+        </w:r>
+        <w:r>
+          <w:rPr>
+            <w:noProof/>
+            <w:webHidden/>
+          </w:rPr>
+          <w:tab/>
+        </w:r>
+        <w:r>
+          <w:rPr>
+            <w:noProof/>
+            <w:webHidden/>
+          </w:rPr>
+          <w:fldChar w:fldCharType="begin"/>
+        </w:r>
+        <w:r>
+          <w:rPr>
+            <w:noProof/>
+            <w:webHidden/>
+          </w:rPr>
+          <w:instrText xml:space="preserve"> PAGEREF _Toc58335026 \h </w:instrText>
+        </w:r>
+        <w:r>
+          <w:rPr>
+            <w:noProof/>
+            <w:webHidden/>
+          </w:rPr>
+        </w:r>
+        <w:r>
+          <w:rPr>
+            <w:noProof/>
+            <w:webHidden/>
+          </w:rPr>
+          <w:fldChar w:fldCharType="separate"/>
+        </w:r>
+        <w:r>
+          <w:rPr>
+            <w:noProof/>
+            <w:webHidden/>
+          </w:rPr>
+          <w:t>4</w:t>
+        </w:r>
+        <w:r>
+          <w:rPr>
+            <w:noProof/>
+            <w:webHidden/>
+          </w:rPr>
+          <w:fldChar w:fldCharType="end"/>
+        </w:r>
+      </w:hyperlink>
+    </w:p>
+    <w:p>
+      <w:pPr>
+        <w:pStyle w:val="TDC1"/>
+        <w:tabs>
+          <w:tab w:val="left" w:pos="440"/>
+          <w:tab w:val="right" w:leader="dot" w:pos="8494"/>
+        </w:tabs>
+        <w:rPr>
+          <w:rFonts w:eastAsiaTheme="minorEastAsia"/>
+          <w:noProof/>
+          <w:lang w:eastAsia="es-ES"/>
+        </w:rPr>
+      </w:pPr>
+      <w:hyperlink w:anchor="_Toc58335027" w:history="1">
+        <w:r>
+          <w:rPr>
+            <w:rStyle w:val="Hipervnculo"/>
+            <w:noProof/>
+          </w:rPr>
+          <w:t>4.</w:t>
+        </w:r>
+        <w:r>
+          <w:rPr>
+            <w:rFonts w:eastAsiaTheme="minorEastAsia"/>
+            <w:noProof/>
+            <w:lang w:eastAsia="es-ES"/>
+          </w:rPr>
+          <w:tab/>
+        </w:r>
+        <w:r>
+          <w:rPr>
+            <w:rStyle w:val="Hipervnculo"/>
+            <w:noProof/>
+          </w:rPr>
+          <w:t>Observaciones</w:t>
+        </w:r>
+        <w:r>
+          <w:rPr>
+            <w:noProof/>
+            <w:webHidden/>
+          </w:rPr>
+          <w:tab/>
+        </w:r>
+        <w:r>
+          <w:rPr>
+            <w:noProof/>
+            <w:webHidden/>
+          </w:rPr>
+          <w:fldChar w:fldCharType="begin"/>
+        </w:r>
+        <w:r>
+          <w:rPr>
+            <w:noProof/>
+            <w:webHidden/>
+          </w:rPr>
+          <w:instrText xml:space="preserve"> PAGEREF _Toc58335027 \h </w:instrText>
+        </w:r>
+        <w:r>
+          <w:rPr>
+            <w:noProof/>
+            <w:webHidden/>
+          </w:rPr>
+        </w:r>
+        <w:r>
+          <w:rPr>
+            <w:noProof/>
+            <w:webHidden/>
+          </w:rPr>
+          <w:fldChar w:fldCharType="separate"/>
+        </w:r>
+        <w:r>
+          <w:rPr>
+            <w:noProof/>
+            <w:webHidden/>
+          </w:rPr>
+          <w:t>4</w:t>
+        </w:r>
+        <w:r>
+          <w:rPr>
+            <w:noProof/>
+            <w:webHidden/>
+          </w:rPr>
+          <w:fldChar w:fldCharType="end"/>
+        </w:r>
+      </w:hyperlink>
+    </w:p>
+    <w:p>
+      <w:pPr>
+        <w:pStyle w:val="TDC1"/>
+        <w:tabs>
+          <w:tab w:val="left" w:pos="440"/>
+          <w:tab w:val="right" w:leader="dot" w:pos="8494"/>
+        </w:tabs>
+        <w:rPr>
+          <w:rFonts w:eastAsiaTheme="minorEastAsia"/>
+          <w:noProof/>
+          <w:lang w:eastAsia="es-ES"/>
+        </w:rPr>
+      </w:pPr>
+      <w:hyperlink w:anchor="_Toc58335028" w:history="1">
+        <w:r>
+          <w:rPr>
+            <w:rStyle w:val="Hipervnculo"/>
+            <w:noProof/>
+          </w:rPr>
+          <w:t>5.</w:t>
+        </w:r>
+        <w:r>
+          <w:rPr>
+            <w:rFonts w:eastAsiaTheme="minorEastAsia"/>
+            <w:noProof/>
+            <w:lang w:eastAsia="es-ES"/>
+          </w:rPr>
+          <w:tab/>
+        </w:r>
+        <w:r>
+          <w:rPr>
+            <w:rStyle w:val="Hipervnculo"/>
+            <w:noProof/>
+          </w:rPr>
+          <w:t>Conclusiones</w:t>
+        </w:r>
+        <w:r>
+          <w:rPr>
+            <w:noProof/>
+            <w:webHidden/>
+          </w:rPr>
+          <w:tab/>
+        </w:r>
+        <w:r>
+          <w:rPr>
+            <w:noProof/>
+            <w:webHidden/>
+          </w:rPr>
+          <w:fldChar w:fldCharType="begin"/>
+        </w:r>
+        <w:r>
+          <w:rPr>
+            <w:noProof/>
+            <w:webHidden/>
+          </w:rPr>
+          <w:instrText xml:space="preserve"> PAGEREF _Toc58335028 \h </w:instrText>
+        </w:r>
+        <w:r>
+          <w:rPr>
+            <w:noProof/>
+            <w:webHidden/>
+          </w:rPr>
+        </w:r>
+        <w:r>
+          <w:rPr>
+            <w:noProof/>
+            <w:webHidden/>
+          </w:rPr>
+          <w:fldChar w:fldCharType="separate"/>
+        </w:r>
+        <w:r>
+          <w:rPr>
+            <w:noProof/>
+            <w:webHidden/>
+          </w:rPr>
+          <w:t>5</w:t>
+        </w:r>
+        <w:r>
+          <w:rPr>
+            <w:noProof/>
+            <w:webHidden/>
+          </w:rPr>
+          <w:fldChar w:fldCharType="end"/>
+        </w:r>
+      </w:hyperlink>
+    </w:p>
+    <w:p>
+      <w:pPr>
+        <w:rPr>
+          <w:sz w:val="48"/>
+          <w:szCs w:val="48"/>
+        </w:rPr>
+      </w:pPr>
+      <w:r>
+        <w:rPr>
+          <w:sz w:val="48"/>
+          <w:szCs w:val="48"/>
+        </w:rPr>
+        <w:fldChar w:fldCharType="end"/>
+      </w:r>
     </w:p>
     <w:p>
       <w:pPr>
@@ -62,123 +1380,6 @@
     <w:p>
       <w:pPr>
         <w:rPr>
-          <w:b/>
-          <w:bCs/>
-          <w:sz w:val="48"/>
-          <w:szCs w:val="48"/>
-        </w:rPr>
-      </w:pPr>
-      <w:r>
-        <w:rPr>
-          <w:b/>
-          <w:bCs/>
-          <w:sz w:val="48"/>
-          <w:szCs w:val="48"/>
-        </w:rPr>
-        <w:t>Inteligencia Artificial:</w:t>
-      </w:r>
-    </w:p>
-    <w:p>
-      <w:pPr>
-        <w:rPr>
-          <w:sz w:val="40"/>
-          <w:szCs w:val="40"/>
-        </w:rPr>
-      </w:pPr>
-    </w:p>
-    <w:p>
-      <w:pPr>
-        <w:rPr>
-          <w:sz w:val="40"/>
-          <w:szCs w:val="40"/>
-        </w:rPr>
-      </w:pPr>
-      <w:r>
-        <w:rPr>
-          <w:sz w:val="40"/>
-          <w:szCs w:val="40"/>
-        </w:rPr>
-        <w:t>Grupo 57</w:t>
-      </w:r>
-    </w:p>
-    <w:p>
-      <w:pPr>
-        <w:rPr>
-          <w:sz w:val="32"/>
-          <w:szCs w:val="32"/>
-        </w:rPr>
-      </w:pPr>
-      <w:r>
-        <w:rPr>
-          <w:sz w:val="32"/>
-          <w:szCs w:val="32"/>
-        </w:rPr>
-        <w:t>-Aarón Cabero Blanco</w:t>
-      </w:r>
-    </w:p>
-    <w:p>
-      <w:pPr>
-        <w:rPr>
-          <w:sz w:val="32"/>
-          <w:szCs w:val="32"/>
-        </w:rPr>
-      </w:pPr>
-      <w:r>
-        <w:rPr>
-          <w:sz w:val="32"/>
-          <w:szCs w:val="32"/>
-        </w:rPr>
-        <w:t>-Xiao Peng Ye</w:t>
-      </w:r>
-    </w:p>
-    <w:p>
-      <w:pPr>
-        <w:rPr>
-          <w:sz w:val="32"/>
-          <w:szCs w:val="32"/>
-        </w:rPr>
-      </w:pPr>
-      <w:r>
-        <w:rPr>
-          <w:sz w:val="32"/>
-          <w:szCs w:val="32"/>
-        </w:rPr>
-        <w:t>-Daniel Tomás Sánchez</w:t>
-      </w:r>
-    </w:p>
-    <w:p>
-      <w:pPr>
-        <w:rPr>
-          <w:sz w:val="32"/>
-          <w:szCs w:val="32"/>
-        </w:rPr>
-      </w:pPr>
-      <w:r>
-        <w:rPr>
-          <w:sz w:val="32"/>
-          <w:szCs w:val="32"/>
-        </w:rPr>
-        <w:t>-Juan Diego Valencia</w:t>
-      </w:r>
-    </w:p>
-    <w:p>
-      <w:pPr>
-        <w:rPr>
-          <w:sz w:val="32"/>
-          <w:szCs w:val="32"/>
-        </w:rPr>
-      </w:pPr>
-      <w:r>
-        <w:rPr>
-          <w:sz w:val="32"/>
-          <w:szCs w:val="32"/>
-        </w:rPr>
-        <w:t>-Sergio Sánchez-Carvajales Francoy</w:t>
-      </w:r>
-    </w:p>
-    <w:p>
-      <w:pPr>
-        <w:rPr>
           <w:sz w:val="32"/>
           <w:szCs w:val="32"/>
         </w:rPr>
@@ -212,11 +1413,6 @@
     </w:p>
     <w:p>
       <w:pPr>
-        <w:pStyle w:val="Prrafodelista"/>
-        <w:numPr>
-          <w:ilvl w:val="0"/>
-          <w:numId w:val="1"/>
-        </w:numPr>
         <w:rPr>
           <w:b/>
           <w:bCs/>
@@ -231,36 +1427,38 @@
           <w:sz w:val="40"/>
           <w:szCs w:val="40"/>
         </w:rPr>
+        <w:br w:type="page"/>
+      </w:r>
+    </w:p>
+    <w:p>
+      <w:pPr>
+        <w:pStyle w:val="Ttulo1"/>
+        <w:numPr>
+          <w:ilvl w:val="0"/>
+          <w:numId w:val="4"/>
+        </w:numPr>
+      </w:pPr>
+      <w:bookmarkStart w:id="1" w:name="_Toc58335024"/>
+      <w:r>
+        <w:lastRenderedPageBreak/>
         <w:t>Desarrollo del algoritmo A*</w:t>
       </w:r>
-    </w:p>
-    <w:p>
-      <w:pPr>
-        <w:rPr>
-          <w:sz w:val="26"/>
-          <w:szCs w:val="26"/>
-        </w:rPr>
-      </w:pPr>
-      <w:r>
-        <w:rPr>
-          <w:sz w:val="26"/>
-          <w:szCs w:val="26"/>
-        </w:rPr>
-        <w:t xml:space="preserve">A la hora de comenzar el desarrollo de la práctica hemos tenido que realizar un grafo en el que se especifican que estaciones están comunicadas entre </w:t>
-      </w:r>
-      <w:r>
-        <w:rPr>
-          <w:sz w:val="26"/>
-          <w:szCs w:val="26"/>
-        </w:rPr>
-        <w:t>sí</w:t>
-      </w:r>
-      <w:r>
-        <w:rPr>
-          <w:sz w:val="26"/>
-          <w:szCs w:val="26"/>
-        </w:rPr>
-        <w:t xml:space="preserve"> y, además, cuál es la distancia entre dichas estaciones. Esta distancia, que es la distancia real entre las estaciones, la hemos busc</w:t>
+      <w:bookmarkEnd w:id="1"/>
+    </w:p>
+    <w:p/>
+    <w:p>
+      <w:pPr>
+        <w:rPr>
+          <w:sz w:val="26"/>
+          <w:szCs w:val="26"/>
+        </w:rPr>
+      </w:pPr>
+      <w:r>
+        <w:rPr>
+          <w:sz w:val="26"/>
+          <w:szCs w:val="26"/>
+        </w:rPr>
+        <w:t>A la hora de comenzar el desarrollo de la práctica hemos tenido que realizar un grafo en el que se especifican que estaciones están comunicadas entre sí y, además, cuál es la distancia entre dichas estaciones. Esta distancia, que es la distancia real entre las estaciones, la hemos busc</w:t>
       </w:r>
       <w:r>
         <w:rPr>
@@ -354,28 +1552,7 @@
           <w:sz w:val="26"/>
           <w:szCs w:val="26"/>
         </w:rPr>
-        <w:t>A la hora de calcular g(n)</w:t>
-      </w:r>
-      <w:r>
-        <w:rPr>
-          <w:sz w:val="26"/>
-          <w:szCs w:val="26"/>
-        </w:rPr>
-        <w:t>,</w:t>
-      </w:r>
-      <w:r>
-        <w:rPr>
-          <w:sz w:val="26"/>
-          <w:szCs w:val="26"/>
-        </w:rPr>
-        <w:t xml:space="preserve"> este se ha calculado con la distancia real que cuesta llegar a una estación</w:t>
-      </w:r>
-      <w:r>
-        <w:rPr>
-          <w:sz w:val="26"/>
-          <w:szCs w:val="26"/>
-        </w:rPr>
-        <w:t xml:space="preserve"> partiendo desde la estación origen y pasando por las diferentes estaciones que nos ha ido diciendo el propio algoritmo A*. En cuanto a calcular h(n), este ha sido calculado mediante un valor aproximado de la distancia aérea entre la estación en la que se encontraba el algoritmo en ese instante y la estación destino. Para este h(n) se ha usado la función descrita anteriormente para calcular las distancias aéreas entre estaciones.</w:t>
+        <w:t>A la hora de calcular g(n), este se ha calculado con la distancia real que cuesta llegar a una estación partiendo desde la estación origen y pasando por las diferentes estaciones que nos ha ido diciendo el propio algoritmo A*. En cuanto a calcular h(n), este ha sido calculado mediante un valor aproximado de la distancia aérea entre la estación en la que se encontraba el algoritmo en ese instante y la estación destino. Para este h(n) se ha usado la función descrita anteriormente para calcular las distancias aéreas entre estaciones.</w:t>
       </w:r>
     </w:p>
     <w:p>
@@ -513,133 +1690,47 @@
     </w:p>
     <w:p>
       <w:pPr>
-        <w:pStyle w:val="Prrafodelista"/>
+        <w:pStyle w:val="Ttulo1"/>
         <w:numPr>
           <w:ilvl w:val="0"/>
-          <w:numId w:val="1"/>
+          <w:numId w:val="4"/>
         </w:numPr>
-        <w:rPr>
-          <w:b/>
-          <w:bCs/>
-          <w:sz w:val="40"/>
-          <w:szCs w:val="40"/>
-        </w:rPr>
-      </w:pPr>
-      <w:r>
-        <w:rPr>
-          <w:b/>
-          <w:bCs/>
-          <w:sz w:val="40"/>
-          <w:szCs w:val="40"/>
-        </w:rPr>
+      </w:pPr>
+      <w:bookmarkStart w:id="2" w:name="_Toc58335025"/>
+      <w:r>
         <w:t>Desarrollo de la GUI (Interfaz Gráfica)</w:t>
       </w:r>
-    </w:p>
-    <w:p>
-      <w:pPr>
-        <w:rPr>
-          <w:sz w:val="26"/>
-          <w:szCs w:val="26"/>
-        </w:rPr>
-      </w:pPr>
-      <w:r>
-        <w:rPr>
-          <w:sz w:val="26"/>
-          <w:szCs w:val="26"/>
-        </w:rPr>
-        <w:t xml:space="preserve">El desarrollo de la interfaz gráfica ha sido un reto para nosotros, pues es la primera vez que la realizamos, añadiendo que se ha realizado </w:t>
-      </w:r>
-      <w:r>
-        <w:rPr>
-          <w:sz w:val="26"/>
-          <w:szCs w:val="26"/>
-        </w:rPr>
-        <w:t>P</w:t>
-      </w:r>
-      <w:r>
-        <w:rPr>
-          <w:sz w:val="26"/>
-          <w:szCs w:val="26"/>
-        </w:rPr>
-        <w:t>ython</w:t>
-      </w:r>
-      <w:r>
-        <w:rPr>
-          <w:sz w:val="26"/>
-          <w:szCs w:val="26"/>
-        </w:rPr>
-        <w:t xml:space="preserve"> con la librería PyQt</w:t>
-      </w:r>
-      <w:r>
-        <w:rPr>
-          <w:sz w:val="26"/>
-          <w:szCs w:val="26"/>
-        </w:rPr>
-        <w:t xml:space="preserve">5 y con un programa </w:t>
-      </w:r>
-      <w:r>
-        <w:rPr>
-          <w:sz w:val="26"/>
-          <w:szCs w:val="26"/>
-        </w:rPr>
-        <w:t xml:space="preserve">de diseño gráfico </w:t>
-      </w:r>
-      <w:r>
-        <w:rPr>
-          <w:sz w:val="26"/>
-          <w:szCs w:val="26"/>
-        </w:rPr>
-        <w:t>específico</w:t>
-      </w:r>
-      <w:r>
-        <w:rPr>
-          <w:sz w:val="26"/>
-          <w:szCs w:val="26"/>
-        </w:rPr>
-        <w:t xml:space="preserve"> </w:t>
-      </w:r>
-      <w:r>
-        <w:rPr>
-          <w:sz w:val="26"/>
-          <w:szCs w:val="26"/>
-        </w:rPr>
-        <w:t>para esta librería</w:t>
-      </w:r>
-      <w:r>
-        <w:rPr>
-          <w:sz w:val="26"/>
-          <w:szCs w:val="26"/>
-        </w:rPr>
-        <w:t>, QtDesigner</w:t>
-      </w:r>
-      <w:r>
-        <w:rPr>
-          <w:sz w:val="26"/>
-          <w:szCs w:val="26"/>
-        </w:rPr>
-        <w:t>.</w:t>
-      </w:r>
-    </w:p>
-    <w:p>
-      <w:pPr>
-        <w:rPr>
-          <w:sz w:val="26"/>
-          <w:szCs w:val="26"/>
-        </w:rPr>
-      </w:pPr>
-      <w:r>
-        <w:rPr>
-          <w:sz w:val="26"/>
-          <w:szCs w:val="26"/>
-        </w:rPr>
-        <w:t>Para esta interfaz hemos abarcado varios aspectos importantes</w:t>
-      </w:r>
-      <w:r>
-        <w:rPr>
-          <w:sz w:val="26"/>
-          <w:szCs w:val="26"/>
-        </w:rPr>
-        <w:t>:</w:t>
+      <w:bookmarkEnd w:id="2"/>
+    </w:p>
+    <w:p/>
+    <w:p>
+      <w:pPr>
+        <w:rPr>
+          <w:sz w:val="26"/>
+          <w:szCs w:val="26"/>
+        </w:rPr>
+      </w:pPr>
+      <w:r>
+        <w:rPr>
+          <w:sz w:val="26"/>
+          <w:szCs w:val="26"/>
+        </w:rPr>
+        <w:t>El desarrollo de la interfaz gráfica ha sido un reto para nosotros, pues es la primera vez que la realizamos, añadiendo que se ha realizado Python con la librería PyQt5 y con un programa de diseño gráfico específico para esta librería, QtDesigner.</w:t>
+      </w:r>
+    </w:p>
+    <w:p>
+      <w:pPr>
+        <w:rPr>
+          <w:sz w:val="26"/>
+          <w:szCs w:val="26"/>
+        </w:rPr>
+      </w:pPr>
+      <w:r>
+        <w:rPr>
+          <w:sz w:val="26"/>
+          <w:szCs w:val="26"/>
+        </w:rPr>
+        <w:t>Para esta interfaz hemos abarcado varios aspectos importantes:</w:t>
       </w:r>
     </w:p>
     <w:p>
@@ -659,14 +1750,7 @@
           <w:sz w:val="26"/>
           <w:szCs w:val="26"/>
         </w:rPr>
-        <w:t>Un diseño minimalista</w:t>
-      </w:r>
-      <w:r>
-        <w:rPr>
-          <w:sz w:val="26"/>
-          <w:szCs w:val="26"/>
-        </w:rPr>
-        <w:t>, simple y atractivo para el usuario.</w:t>
+        <w:t>Un diseño minimalista, simple y atractivo para el usuario.</w:t>
       </w:r>
     </w:p>
     <w:p>
@@ -686,21 +1770,7 @@
           <w:sz w:val="26"/>
           <w:szCs w:val="26"/>
         </w:rPr>
-        <w:t xml:space="preserve">Una total visualización del trayecto, </w:t>
-      </w:r>
-      <w:r>
-        <w:rPr>
-          <w:sz w:val="26"/>
-          <w:szCs w:val="26"/>
-        </w:rPr>
-        <w:t>señalando el camino en el propio mapa</w:t>
-      </w:r>
-      <w:r>
-        <w:rPr>
-          <w:sz w:val="26"/>
-          <w:szCs w:val="26"/>
-        </w:rPr>
-        <w:t>.</w:t>
+        <w:t>Una total visualización del trayecto, señalando el camino en el propio mapa.</w:t>
       </w:r>
     </w:p>
     <w:p>
@@ -720,49 +1790,7 @@
           <w:sz w:val="26"/>
           <w:szCs w:val="26"/>
         </w:rPr>
-        <w:t>Versatilidad</w:t>
-      </w:r>
-      <w:r>
-        <w:rPr>
-          <w:sz w:val="26"/>
-          <w:szCs w:val="26"/>
-        </w:rPr>
-        <w:t>,</w:t>
-      </w:r>
-      <w:r>
-        <w:rPr>
-          <w:sz w:val="26"/>
-          <w:szCs w:val="26"/>
-        </w:rPr>
-        <w:t xml:space="preserve"> </w:t>
-      </w:r>
-      <w:r>
-        <w:rPr>
-          <w:sz w:val="26"/>
-          <w:szCs w:val="26"/>
-        </w:rPr>
-        <w:t xml:space="preserve">siendo </w:t>
-      </w:r>
-      <w:r>
-        <w:rPr>
-          <w:sz w:val="26"/>
-          <w:szCs w:val="26"/>
-        </w:rPr>
-        <w:t>multiplataforma</w:t>
-      </w:r>
-      <w:r>
-        <w:rPr>
-          <w:sz w:val="26"/>
-          <w:szCs w:val="26"/>
-        </w:rPr>
-        <w:t>, ya que funciona en</w:t>
-      </w:r>
-      <w:r>
-        <w:rPr>
-          <w:sz w:val="26"/>
-          <w:szCs w:val="26"/>
-        </w:rPr>
-        <w:t xml:space="preserve"> distintos sistemas operativos.</w:t>
+        <w:t>Versatilidad, siendo multiplataforma, ya que funciona en distintos sistemas operativos.</w:t>
       </w:r>
     </w:p>
     <w:p>
@@ -782,70 +1810,7 @@
           <w:sz w:val="26"/>
           <w:szCs w:val="26"/>
         </w:rPr>
-        <w:t xml:space="preserve">Facilidad de uso, ya que </w:t>
-      </w:r>
-      <w:r>
-        <w:rPr>
-          <w:sz w:val="26"/>
-          <w:szCs w:val="26"/>
-        </w:rPr>
-        <w:t xml:space="preserve">la obtención de los resultados </w:t>
-      </w:r>
-      <w:r>
-        <w:rPr>
-          <w:sz w:val="26"/>
-          <w:szCs w:val="26"/>
-        </w:rPr>
-        <w:t>solo conlleva</w:t>
-      </w:r>
-      <w:r>
-        <w:rPr>
-          <w:sz w:val="26"/>
-          <w:szCs w:val="26"/>
-        </w:rPr>
-        <w:t xml:space="preserve"> realizar</w:t>
-      </w:r>
-      <w:r>
-        <w:rPr>
-          <w:sz w:val="26"/>
-          <w:szCs w:val="26"/>
-        </w:rPr>
-        <w:t xml:space="preserve"> dos</w:t>
-      </w:r>
-      <w:r>
-        <w:rPr>
-          <w:sz w:val="26"/>
-          <w:szCs w:val="26"/>
-        </w:rPr>
-        <w:t xml:space="preserve"> </w:t>
-      </w:r>
-      <w:r>
-        <w:rPr>
-          <w:sz w:val="26"/>
-          <w:szCs w:val="26"/>
-        </w:rPr>
-        <w:t xml:space="preserve">simples </w:t>
-      </w:r>
-      <w:r>
-        <w:rPr>
-          <w:sz w:val="26"/>
-          <w:szCs w:val="26"/>
-        </w:rPr>
-        <w:t>pasos</w:t>
-      </w:r>
-      <w:r>
-        <w:rPr>
-          <w:sz w:val="26"/>
-          <w:szCs w:val="26"/>
-        </w:rPr>
-        <w:t>. Incluso existe una ventana de ayuda</w:t>
-      </w:r>
-      <w:r>
-        <w:rPr>
-          <w:sz w:val="26"/>
-          <w:szCs w:val="26"/>
-        </w:rPr>
-        <w:t xml:space="preserve"> con los pasos a realizar.</w:t>
+        <w:t>Facilidad de uso, ya que la obtención de los resultados solo conlleva realizar dos simples pasos. Incluso existe una ventana de ayuda con los pasos a realizar.</w:t>
       </w:r>
     </w:p>
     <w:p>
@@ -865,44 +1830,8 @@
           <w:sz w:val="26"/>
           <w:szCs w:val="26"/>
         </w:rPr>
-        <w:t>Visibilidad</w:t>
-      </w:r>
-      <w:r>
-        <w:rPr>
-          <w:sz w:val="26"/>
-          <w:szCs w:val="26"/>
-        </w:rPr>
-        <w:t xml:space="preserve">, ya que los resultados obtenidos se pueden observar </w:t>
-      </w:r>
-      <w:r>
-        <w:rPr>
-          <w:sz w:val="26"/>
-          <w:szCs w:val="26"/>
-        </w:rPr>
-        <w:t xml:space="preserve">inmediatamente </w:t>
-      </w:r>
-      <w:r>
-        <w:rPr>
-          <w:sz w:val="26"/>
-          <w:szCs w:val="26"/>
-        </w:rPr>
-        <w:t xml:space="preserve">al </w:t>
-      </w:r>
-      <w:r>
-        <w:rPr>
-          <w:sz w:val="26"/>
-          <w:szCs w:val="26"/>
-        </w:rPr>
-        <w:t>seleccionar las paradas deseadas.</w:t>
-      </w:r>
-    </w:p>
-    <w:p>
-      <w:pPr>
-        <w:rPr>
-          <w:sz w:val="26"/>
-          <w:szCs w:val="26"/>
-        </w:rPr>
-      </w:pPr>
+        <w:t>Visibilidad, ya que los resultados obtenidos se pueden observar inmediatamente al seleccionar las paradas deseadas.</w:t>
+      </w:r>
     </w:p>
     <w:p>
       <w:pPr>
@@ -934,11 +1863,23 @@
     </w:p>
     <w:p>
       <w:pPr>
-        <w:pStyle w:val="Prrafodelista"/>
+        <w:pStyle w:val="Ttulo1"/>
         <w:numPr>
           <w:ilvl w:val="0"/>
-          <w:numId w:val="1"/>
+          <w:numId w:val="4"/>
         </w:numPr>
+      </w:pPr>
+      <w:bookmarkStart w:id="3" w:name="_Toc58335026"/>
+      <w:r>
+        <w:lastRenderedPageBreak/>
+        <w:t>Instrucciones de ejecución</w:t>
+      </w:r>
+      <w:bookmarkEnd w:id="3"/>
+    </w:p>
+    <w:p>
+      <w:pPr>
+        <w:pStyle w:val="Prrafodelista"/>
+        <w:ind w:left="1068"/>
         <w:rPr>
           <w:b/>
           <w:bCs/>
@@ -946,17 +1887,93 @@
           <w:szCs w:val="40"/>
         </w:rPr>
       </w:pPr>
-      <w:r>
+    </w:p>
+    <w:p>
+      <w:pPr>
+        <w:pStyle w:val="Prrafodelista"/>
+        <w:numPr>
+          <w:ilvl w:val="0"/>
+          <w:numId w:val="3"/>
+        </w:numPr>
+        <w:rPr>
+          <w:sz w:val="26"/>
+          <w:szCs w:val="26"/>
+        </w:rPr>
+      </w:pPr>
+      <w:r>
+        <w:rPr>
+          <w:sz w:val="26"/>
+          <w:szCs w:val="26"/>
+        </w:rPr>
+        <w:t>Acceder a</w:t>
+      </w:r>
+      <w:r>
+        <w:rPr>
+          <w:sz w:val="26"/>
+          <w:szCs w:val="26"/>
+        </w:rPr>
+        <w:t xml:space="preserve"> la carpeta bin</w:t>
+      </w:r>
+      <w:r>
+        <w:rPr>
+          <w:sz w:val="26"/>
+          <w:szCs w:val="26"/>
+        </w:rPr>
+        <w:t xml:space="preserve"> desde el directorio del proyecto.</w:t>
+      </w:r>
+    </w:p>
+    <w:p>
+      <w:pPr>
+        <w:pStyle w:val="Prrafodelista"/>
+        <w:numPr>
+          <w:ilvl w:val="0"/>
+          <w:numId w:val="3"/>
+        </w:numPr>
+        <w:rPr>
+          <w:sz w:val="26"/>
+          <w:szCs w:val="26"/>
+        </w:rPr>
+      </w:pPr>
+      <w:r>
+        <w:rPr>
+          <w:sz w:val="26"/>
+          <w:szCs w:val="26"/>
+        </w:rPr>
+        <w:t xml:space="preserve">Hacer doble click en </w:t>
+      </w:r>
+      <w:r>
+        <w:rPr>
+          <w:sz w:val="26"/>
+          <w:szCs w:val="26"/>
+        </w:rPr>
+        <w:t>“Metro Atenas.exe”</w:t>
+      </w:r>
+    </w:p>
+    <w:p>
+      <w:pPr>
         <w:rPr>
           <w:b/>
           <w:bCs/>
           <w:sz w:val="40"/>
           <w:szCs w:val="40"/>
         </w:rPr>
-        <w:lastRenderedPageBreak/>
+      </w:pPr>
+    </w:p>
+    <w:p>
+      <w:pPr>
+        <w:pStyle w:val="Ttulo1"/>
+        <w:numPr>
+          <w:ilvl w:val="0"/>
+          <w:numId w:val="4"/>
+        </w:numPr>
+      </w:pPr>
+      <w:bookmarkStart w:id="4" w:name="_Toc58335027"/>
+      <w:r>
         <w:t>Observaciones</w:t>
       </w:r>
-    </w:p>
+      <w:bookmarkEnd w:id="4"/>
+    </w:p>
+    <w:p/>
     <w:p>
       <w:pPr>
         <w:rPr>
@@ -976,121 +1993,37 @@
           <w:sz w:val="26"/>
           <w:szCs w:val="26"/>
         </w:rPr>
-        <w:t xml:space="preserve">, </w:t>
-      </w:r>
-      <w:r>
-        <w:rPr>
-          <w:sz w:val="26"/>
-          <w:szCs w:val="26"/>
-        </w:rPr>
-        <w:t>además de</w:t>
-      </w:r>
-      <w:r>
-        <w:rPr>
-          <w:sz w:val="26"/>
-          <w:szCs w:val="26"/>
-        </w:rPr>
-        <w:t xml:space="preserve"> poner en dato</w:t>
-      </w:r>
-      <w:r>
-        <w:rPr>
-          <w:sz w:val="26"/>
-          <w:szCs w:val="26"/>
-        </w:rPr>
-        <w:t>s</w:t>
-      </w:r>
-      <w:r>
-        <w:rPr>
-          <w:sz w:val="26"/>
-          <w:szCs w:val="26"/>
-        </w:rPr>
-        <w:t xml:space="preserve"> todas las comunicaciones entre las estaciones junto a su distancia real. Ha sido un poco tedioso extraer todos los datos en </w:t>
-      </w:r>
-      <w:r>
-        <w:rPr>
-          <w:sz w:val="26"/>
-          <w:szCs w:val="26"/>
-        </w:rPr>
-        <w:t>bruto,</w:t>
-      </w:r>
-      <w:r>
-        <w:rPr>
-          <w:sz w:val="26"/>
-          <w:szCs w:val="26"/>
-        </w:rPr>
-        <w:t xml:space="preserve"> pero finalmente ha sido satisfactorio ver que el algoritmo funcionaba correctamente.</w:t>
-      </w:r>
-    </w:p>
-    <w:p>
-      <w:pPr>
-        <w:rPr>
-          <w:sz w:val="26"/>
-          <w:szCs w:val="26"/>
-        </w:rPr>
-      </w:pPr>
-      <w:r>
-        <w:rPr>
-          <w:sz w:val="26"/>
-          <w:szCs w:val="26"/>
-        </w:rPr>
-        <w:t xml:space="preserve">El cálculo de la velocidad media del </w:t>
-      </w:r>
-      <w:r>
-        <w:rPr>
-          <w:sz w:val="26"/>
-          <w:szCs w:val="26"/>
-        </w:rPr>
-        <w:t>tren</w:t>
-      </w:r>
-      <w:r>
-        <w:rPr>
-          <w:sz w:val="26"/>
-          <w:szCs w:val="26"/>
-        </w:rPr>
-        <w:t xml:space="preserve"> también fue otro de nuestros problemas, ya que tuvimos que informarnos y hacer un balance sobre la velocidad a la que iban los trenes en el metro de </w:t>
-      </w:r>
-      <w:r>
-        <w:rPr>
-          <w:sz w:val="26"/>
-          <w:szCs w:val="26"/>
-        </w:rPr>
-        <w:t>Atenas</w:t>
-      </w:r>
-      <w:r>
-        <w:rPr>
-          <w:sz w:val="26"/>
-          <w:szCs w:val="26"/>
-        </w:rPr>
-        <w:t>.</w:t>
-      </w:r>
-    </w:p>
-    <w:p>
-      <w:pPr>
-        <w:rPr>
-          <w:sz w:val="26"/>
-          <w:szCs w:val="26"/>
-        </w:rPr>
-      </w:pPr>
-      <w:r>
-        <w:rPr>
-          <w:sz w:val="26"/>
-          <w:szCs w:val="26"/>
-        </w:rPr>
-        <w:t xml:space="preserve">En cuanto a cuestiones de implementación, </w:t>
-      </w:r>
-      <w:r>
-        <w:rPr>
-          <w:sz w:val="26"/>
-          <w:szCs w:val="26"/>
-        </w:rPr>
-        <w:t xml:space="preserve">en vez de hacerlo en Java </w:t>
-      </w:r>
-      <w:r>
-        <w:rPr>
-          <w:sz w:val="26"/>
-          <w:szCs w:val="26"/>
-        </w:rPr>
-        <w:t xml:space="preserve">hemos realizado el proyecto en </w:t>
+        <w:t>, además de poner en datos todas las comunicaciones entre las estaciones junto a su distancia real. Ha sido un poco tedioso extraer todos los datos en bruto, pero finalmente ha sido satisfactorio ver que el algoritmo funcionaba correctamente.</w:t>
+      </w:r>
+    </w:p>
+    <w:p>
+      <w:pPr>
+        <w:rPr>
+          <w:sz w:val="26"/>
+          <w:szCs w:val="26"/>
+        </w:rPr>
+      </w:pPr>
+      <w:r>
+        <w:rPr>
+          <w:sz w:val="26"/>
+          <w:szCs w:val="26"/>
+        </w:rPr>
+        <w:t>El cálculo de la velocidad media del tren también fue otro de nuestros problemas, ya que tuvimos que informarnos y hacer un balance sobre la velocidad a la que iban los trenes en el metro de Atenas.</w:t>
+      </w:r>
+    </w:p>
+    <w:p>
+      <w:pPr>
+        <w:rPr>
+          <w:sz w:val="26"/>
+          <w:szCs w:val="26"/>
+        </w:rPr>
+      </w:pPr>
+      <w:r>
+        <w:rPr>
+          <w:sz w:val="26"/>
+          <w:szCs w:val="26"/>
+        </w:rPr>
+        <w:t xml:space="preserve">En cuanto a cuestiones de implementación, en vez de hacerlo en Java hemos realizado el proyecto en </w:t>
       </w:r>
       <w:r>
         <w:rPr>
@@ -1106,113 +2039,22 @@
           <w:sz w:val="26"/>
           <w:szCs w:val="26"/>
         </w:rPr>
-        <w:t xml:space="preserve"> siguiendo los consejos de Vicente</w:t>
-      </w:r>
-      <w:r>
-        <w:rPr>
-          <w:sz w:val="26"/>
-          <w:szCs w:val="26"/>
-        </w:rPr>
-        <w:t>, el coordinador</w:t>
-      </w:r>
-      <w:r>
-        <w:rPr>
-          <w:sz w:val="26"/>
-          <w:szCs w:val="26"/>
-        </w:rPr>
-        <w:t>. Como este lenguaje de programación es nuevo para nosotros, nos hemos tenido que adaptar tanto a la hora de realizar el algoritmo como para realizar la GUI. Si bien es cierto que el hecho de ser un lenguaje nuevo ha sido un poco más trabajoso, hemos podido aprender mucho y explorar nuevos lenguajes para salir de nuestra zona de confort.</w:t>
-      </w:r>
-    </w:p>
-    <w:p>
-      <w:pPr>
-        <w:rPr>
-          <w:sz w:val="26"/>
-          <w:szCs w:val="26"/>
-        </w:rPr>
-      </w:pPr>
-      <w:r>
-        <w:rPr>
-          <w:sz w:val="26"/>
-          <w:szCs w:val="26"/>
-        </w:rPr>
-        <w:t>Por otro lado, esta es la primera vez que hemos realizado una GUI en nuestro grado</w:t>
-      </w:r>
-      <w:r>
-        <w:rPr>
-          <w:sz w:val="26"/>
-          <w:szCs w:val="26"/>
-        </w:rPr>
-        <w:t>,</w:t>
-      </w:r>
-      <w:r>
-        <w:rPr>
-          <w:sz w:val="26"/>
-          <w:szCs w:val="26"/>
-        </w:rPr>
-        <w:t xml:space="preserve"> por lo tanto</w:t>
-      </w:r>
-      <w:r>
-        <w:rPr>
-          <w:sz w:val="26"/>
-          <w:szCs w:val="26"/>
-        </w:rPr>
-        <w:t>,</w:t>
-      </w:r>
-      <w:r>
-        <w:rPr>
-          <w:sz w:val="26"/>
-          <w:szCs w:val="26"/>
-        </w:rPr>
-        <w:t xml:space="preserve"> esto ha sido lo más complicado</w:t>
-      </w:r>
-      <w:r>
-        <w:rPr>
-          <w:sz w:val="26"/>
-          <w:szCs w:val="26"/>
-        </w:rPr>
-        <w:t>.</w:t>
-      </w:r>
-      <w:r>
-        <w:rPr>
-          <w:sz w:val="26"/>
-          <w:szCs w:val="26"/>
-        </w:rPr>
-        <w:t xml:space="preserve"> </w:t>
-      </w:r>
-      <w:r>
-        <w:rPr>
-          <w:sz w:val="26"/>
-          <w:szCs w:val="26"/>
-        </w:rPr>
-        <w:t>A</w:t>
-      </w:r>
-      <w:r>
-        <w:rPr>
-          <w:sz w:val="26"/>
-          <w:szCs w:val="26"/>
-        </w:rPr>
-        <w:t>unque</w:t>
-      </w:r>
-      <w:r>
-        <w:rPr>
-          <w:sz w:val="26"/>
-          <w:szCs w:val="26"/>
-        </w:rPr>
-        <w:t xml:space="preserve"> </w:t>
-      </w:r>
-      <w:r>
-        <w:rPr>
-          <w:sz w:val="26"/>
-          <w:szCs w:val="26"/>
-        </w:rPr>
-        <w:t xml:space="preserve">también </w:t>
-      </w:r>
-      <w:r>
-        <w:rPr>
-          <w:sz w:val="26"/>
-          <w:szCs w:val="26"/>
-        </w:rPr>
-        <w:t>es otro aspecto enriquecedor que nos llevamos y que el resto de las asignaturas deberían hacer más hincapié en las interfaces gráficas ya que son una parte muy importante de la programación.</w:t>
+        <w:t xml:space="preserve"> siguiendo los consejos de Vicente, el coordinador. Como este lenguaje de programación es nuevo para nosotros, nos hemos tenido que adaptar tanto a la hora de realizar el algoritmo como para realizar la GUI. Si bien es cierto que el hecho de ser un lenguaje nuevo ha sido un poco más trabajoso, hemos podido aprender mucho y explorar nuevos lenguajes para salir de nuestra zona de confort.</w:t>
+      </w:r>
+    </w:p>
+    <w:p>
+      <w:pPr>
+        <w:rPr>
+          <w:sz w:val="26"/>
+          <w:szCs w:val="26"/>
+        </w:rPr>
+      </w:pPr>
+      <w:r>
+        <w:rPr>
+          <w:sz w:val="26"/>
+          <w:szCs w:val="26"/>
+        </w:rPr>
+        <w:t>Por otro lado, esta es la primera vez que hemos realizado una GUI en nuestro grado, por lo tanto, esto ha sido lo más complicado. Aunque también es otro aspecto enriquecedor que nos llevamos, ya que son una parte muy importante de la programación.</w:t>
       </w:r>
     </w:p>
     <w:p>
@@ -1244,504 +2086,84 @@
           <w:szCs w:val="40"/>
         </w:rPr>
       </w:pPr>
-    </w:p>
-    <w:p>
-      <w:pPr>
+      <w:r>
         <w:rPr>
           <w:b/>
           <w:bCs/>
           <w:sz w:val="40"/>
           <w:szCs w:val="40"/>
         </w:rPr>
-      </w:pPr>
-      <w:r>
-        <w:rPr>
-          <w:b/>
-          <w:bCs/>
-          <w:sz w:val="40"/>
-          <w:szCs w:val="40"/>
-        </w:rPr>
         <w:br w:type="page"/>
       </w:r>
     </w:p>
     <w:p>
       <w:pPr>
-        <w:pStyle w:val="Prrafodelista"/>
+        <w:pStyle w:val="Ttulo1"/>
         <w:numPr>
           <w:ilvl w:val="0"/>
-          <w:numId w:val="1"/>
+          <w:numId w:val="4"/>
         </w:numPr>
-        <w:rPr>
-          <w:b/>
-          <w:bCs/>
-          <w:sz w:val="40"/>
-          <w:szCs w:val="40"/>
-        </w:rPr>
-      </w:pPr>
-      <w:r>
-        <w:rPr>
-          <w:b/>
-          <w:bCs/>
-          <w:sz w:val="40"/>
-          <w:szCs w:val="40"/>
-        </w:rPr>
+      </w:pPr>
+      <w:bookmarkStart w:id="5" w:name="_Toc58335028"/>
+      <w:r>
         <w:lastRenderedPageBreak/>
         <w:t>Conclusiones</w:t>
       </w:r>
-    </w:p>
-    <w:p>
-      <w:pPr>
-        <w:rPr>
-          <w:sz w:val="26"/>
-          <w:szCs w:val="26"/>
-        </w:rPr>
-      </w:pPr>
-      <w:r>
-        <w:rPr>
-          <w:sz w:val="26"/>
-          <w:szCs w:val="26"/>
-        </w:rPr>
-        <w:t>Hemos podido comprobar que el algoritmo A* se puede aplicar en ámbitos cotidianos como es</w:t>
-      </w:r>
-      <w:r>
-        <w:rPr>
-          <w:sz w:val="26"/>
-          <w:szCs w:val="26"/>
-        </w:rPr>
-        <w:t xml:space="preserve"> </w:t>
-      </w:r>
-      <w:r>
-        <w:rPr>
-          <w:sz w:val="26"/>
-          <w:szCs w:val="26"/>
-        </w:rPr>
-        <w:t>el de este sistema de transporte. Por esta razón, resulta muy útil para la población</w:t>
-      </w:r>
-      <w:r>
-        <w:rPr>
-          <w:sz w:val="26"/>
-          <w:szCs w:val="26"/>
-        </w:rPr>
-        <w:t xml:space="preserve"> ya que se aplica a un ámbito que se usa diariamente y con mucha frecuencia. </w:t>
-      </w:r>
-    </w:p>
-    <w:p>
-      <w:pPr>
-        <w:rPr>
-          <w:sz w:val="26"/>
-          <w:szCs w:val="26"/>
-        </w:rPr>
-      </w:pPr>
-      <w:r>
-        <w:rPr>
-          <w:sz w:val="26"/>
-          <w:szCs w:val="26"/>
-        </w:rPr>
-        <w:t xml:space="preserve">Además </w:t>
-      </w:r>
-      <w:r>
-        <w:rPr>
-          <w:sz w:val="26"/>
-          <w:szCs w:val="26"/>
-        </w:rPr>
-        <w:t>hemos visto la</w:t>
-      </w:r>
-      <w:r>
-        <w:rPr>
-          <w:sz w:val="26"/>
-          <w:szCs w:val="26"/>
-        </w:rPr>
-        <w:t xml:space="preserve"> gran relevancia que tiene una interfaz gráfica </w:t>
-      </w:r>
-      <w:r>
-        <w:rPr>
-          <w:sz w:val="26"/>
-          <w:szCs w:val="26"/>
-        </w:rPr>
-        <w:t xml:space="preserve">ya que </w:t>
-      </w:r>
-      <w:r>
-        <w:rPr>
-          <w:sz w:val="26"/>
-          <w:szCs w:val="26"/>
-        </w:rPr>
-        <w:t>los resultados obtenidos se obser</w:t>
-      </w:r>
-      <w:r>
-        <w:rPr>
-          <w:sz w:val="26"/>
-          <w:szCs w:val="26"/>
-        </w:rPr>
-        <w:t>van en ella</w:t>
-      </w:r>
-      <w:r>
-        <w:rPr>
-          <w:sz w:val="26"/>
-          <w:szCs w:val="26"/>
-        </w:rPr>
-        <w:t xml:space="preserve"> y</w:t>
-      </w:r>
-      <w:r>
-        <w:rPr>
-          <w:sz w:val="26"/>
-          <w:szCs w:val="26"/>
-        </w:rPr>
-        <w:t xml:space="preserve"> ve</w:t>
-      </w:r>
-      <w:r>
-        <w:rPr>
-          <w:sz w:val="26"/>
-          <w:szCs w:val="26"/>
-        </w:rPr>
-        <w:t>mos</w:t>
-      </w:r>
-      <w:r>
-        <w:rPr>
-          <w:sz w:val="26"/>
-          <w:szCs w:val="26"/>
-        </w:rPr>
-        <w:t xml:space="preserve"> en cierto modo la fiabilidad del algoritmo a dife</w:t>
-      </w:r>
-      <w:r>
-        <w:rPr>
-          <w:sz w:val="26"/>
-          <w:szCs w:val="26"/>
-        </w:rPr>
-        <w:t>rencia de solo presentar los resultados</w:t>
-      </w:r>
-      <w:r>
-        <w:rPr>
-          <w:sz w:val="26"/>
-          <w:szCs w:val="26"/>
-        </w:rPr>
-        <w:t>, pues</w:t>
-      </w:r>
-      <w:r>
-        <w:rPr>
-          <w:sz w:val="26"/>
-          <w:szCs w:val="26"/>
-        </w:rPr>
-        <w:t xml:space="preserve"> </w:t>
-      </w:r>
-      <w:r>
-        <w:rPr>
-          <w:sz w:val="26"/>
-          <w:szCs w:val="26"/>
-        </w:rPr>
-        <w:t xml:space="preserve">nos veríamos obligados a </w:t>
-      </w:r>
-      <w:r>
-        <w:rPr>
-          <w:sz w:val="26"/>
-          <w:szCs w:val="26"/>
-        </w:rPr>
-        <w:t>creérnoslos</w:t>
-      </w:r>
-      <w:r>
-        <w:rPr>
-          <w:sz w:val="26"/>
-          <w:szCs w:val="26"/>
-        </w:rPr>
-        <w:t xml:space="preserve">. </w:t>
-      </w:r>
-      <w:r>
-        <w:rPr>
-          <w:sz w:val="26"/>
-          <w:szCs w:val="26"/>
-        </w:rPr>
-        <w:t xml:space="preserve">Otro aspecto también relevante </w:t>
-      </w:r>
-      <w:r>
-        <w:rPr>
-          <w:sz w:val="26"/>
-          <w:szCs w:val="26"/>
-        </w:rPr>
-        <w:t xml:space="preserve">que hemos visto y nos los llevamos aprendido para el futuro, es la calidad y </w:t>
-      </w:r>
-      <w:r>
-        <w:rPr>
-          <w:sz w:val="26"/>
-          <w:szCs w:val="26"/>
-        </w:rPr>
-        <w:t xml:space="preserve">simpleza que </w:t>
-      </w:r>
-      <w:r>
-        <w:rPr>
-          <w:sz w:val="26"/>
-          <w:szCs w:val="26"/>
-        </w:rPr>
-        <w:t>ha de</w:t>
-      </w:r>
-      <w:r>
-        <w:rPr>
-          <w:sz w:val="26"/>
-          <w:szCs w:val="26"/>
-        </w:rPr>
-        <w:t xml:space="preserve"> </w:t>
-      </w:r>
-      <w:r>
-        <w:rPr>
-          <w:sz w:val="26"/>
-          <w:szCs w:val="26"/>
-        </w:rPr>
-        <w:t xml:space="preserve">tener la interfaz gráfica, </w:t>
-      </w:r>
-      <w:r>
-        <w:rPr>
-          <w:sz w:val="26"/>
-          <w:szCs w:val="26"/>
-        </w:rPr>
-        <w:t>puesto que</w:t>
-      </w:r>
-      <w:r>
-        <w:rPr>
-          <w:sz w:val="26"/>
-          <w:szCs w:val="26"/>
-        </w:rPr>
-        <w:t xml:space="preserve"> es </w:t>
-      </w:r>
-      <w:r>
-        <w:rPr>
-          <w:sz w:val="26"/>
-          <w:szCs w:val="26"/>
-        </w:rPr>
-        <w:t xml:space="preserve">con lo que </w:t>
-      </w:r>
-      <w:r>
-        <w:rPr>
-          <w:sz w:val="26"/>
-          <w:szCs w:val="26"/>
-        </w:rPr>
-        <w:t xml:space="preserve">el usuario </w:t>
-      </w:r>
-      <w:r>
-        <w:rPr>
-          <w:sz w:val="26"/>
-          <w:szCs w:val="26"/>
-        </w:rPr>
-        <w:t xml:space="preserve">interactúa </w:t>
-      </w:r>
-      <w:r>
-        <w:rPr>
-          <w:sz w:val="26"/>
-          <w:szCs w:val="26"/>
-        </w:rPr>
-        <w:t>y</w:t>
-      </w:r>
-      <w:r>
-        <w:rPr>
-          <w:sz w:val="26"/>
-          <w:szCs w:val="26"/>
-        </w:rPr>
-        <w:t xml:space="preserve"> depend</w:t>
-      </w:r>
-      <w:r>
-        <w:rPr>
-          <w:sz w:val="26"/>
-          <w:szCs w:val="26"/>
-        </w:rPr>
-        <w:t>iendo</w:t>
-      </w:r>
-      <w:r>
-        <w:rPr>
-          <w:sz w:val="26"/>
-          <w:szCs w:val="26"/>
-        </w:rPr>
-        <w:t xml:space="preserve"> de ello, </w:t>
-      </w:r>
-      <w:r>
-        <w:rPr>
-          <w:sz w:val="26"/>
-          <w:szCs w:val="26"/>
-        </w:rPr>
-        <w:t>se</w:t>
-      </w:r>
-      <w:r>
-        <w:rPr>
-          <w:sz w:val="26"/>
-          <w:szCs w:val="26"/>
-        </w:rPr>
-        <w:t xml:space="preserve"> </w:t>
-      </w:r>
-      <w:r>
-        <w:rPr>
-          <w:sz w:val="26"/>
-          <w:szCs w:val="26"/>
-        </w:rPr>
-        <w:t>decantaría por una aplicación</w:t>
-      </w:r>
-      <w:r>
-        <w:rPr>
-          <w:sz w:val="26"/>
-          <w:szCs w:val="26"/>
-        </w:rPr>
-        <w:t xml:space="preserve"> u otra.</w:t>
-      </w:r>
-    </w:p>
-    <w:p>
-      <w:pPr>
-        <w:rPr>
-          <w:sz w:val="26"/>
-          <w:szCs w:val="26"/>
-        </w:rPr>
-      </w:pPr>
-      <w:r>
-        <w:rPr>
-          <w:sz w:val="26"/>
-          <w:szCs w:val="26"/>
-        </w:rPr>
-        <w:t xml:space="preserve">Finalmente, comentar que nos hubiera gustado </w:t>
-      </w:r>
-      <w:r>
-        <w:rPr>
-          <w:sz w:val="26"/>
-          <w:szCs w:val="26"/>
-        </w:rPr>
-        <w:t xml:space="preserve">profundizar más en </w:t>
-      </w:r>
-      <w:r>
-        <w:rPr>
-          <w:sz w:val="26"/>
-          <w:szCs w:val="26"/>
-        </w:rPr>
-        <w:t>este tipo de algoritmos y con la interfaz gráfica,</w:t>
-      </w:r>
-      <w:r>
-        <w:rPr>
-          <w:sz w:val="26"/>
-          <w:szCs w:val="26"/>
-        </w:rPr>
-        <w:t xml:space="preserve"> pero por falta de tiempo y gran cantidad de carga de trabajo de otras asignaturas nos ha resultado imposible.</w:t>
-      </w:r>
-    </w:p>
-    <w:p>
-      <w:pPr>
-        <w:rPr>
-          <w:sz w:val="26"/>
-          <w:szCs w:val="26"/>
-        </w:rPr>
-      </w:pPr>
-    </w:p>
-    <w:p>
-      <w:pPr>
-        <w:rPr>
-          <w:sz w:val="26"/>
-          <w:szCs w:val="26"/>
-        </w:rPr>
-      </w:pPr>
-    </w:p>
-    <w:p>
-      <w:pPr>
-        <w:rPr>
-          <w:sz w:val="26"/>
-          <w:szCs w:val="26"/>
-        </w:rPr>
-      </w:pPr>
-      <w:r>
-        <w:rPr>
-          <w:sz w:val="26"/>
-          <w:szCs w:val="26"/>
-        </w:rPr>
-        <w:t>// Q</w:t>
-      </w:r>
-      <w:r>
-        <w:rPr>
-          <w:sz w:val="26"/>
-          <w:szCs w:val="26"/>
-        </w:rPr>
-        <w:t>u</w:t>
-      </w:r>
-      <w:r>
-        <w:rPr>
-          <w:sz w:val="26"/>
-          <w:szCs w:val="26"/>
-        </w:rPr>
-        <w:t>itar</w:t>
-      </w:r>
-    </w:p>
-    <w:p>
-      <w:pPr>
-        <w:rPr>
-          <w:sz w:val="26"/>
-          <w:szCs w:val="26"/>
-        </w:rPr>
-      </w:pPr>
-      <w:r>
-        <w:rPr>
-          <w:sz w:val="26"/>
-          <w:szCs w:val="26"/>
-        </w:rPr>
-        <w:t>Hay que recalcar además que la realización del proyecto en otro lenguaje de programación diferente a Java ha supuesto un reto, pero hemos salido muy beneficiados</w:t>
-      </w:r>
-      <w:r>
-        <w:rPr>
-          <w:sz w:val="26"/>
-          <w:szCs w:val="26"/>
-        </w:rPr>
-        <w:t xml:space="preserve"> en cuanto a la obtención de mayor conocimiento en diferentes lenguajes</w:t>
-      </w:r>
-      <w:r>
-        <w:rPr>
-          <w:sz w:val="26"/>
-          <w:szCs w:val="26"/>
-        </w:rPr>
-        <w:t>. Lo mismo pasa con la GUI</w:t>
-      </w:r>
-      <w:r>
-        <w:rPr>
-          <w:sz w:val="26"/>
-          <w:szCs w:val="26"/>
-        </w:rPr>
-        <w:t xml:space="preserve">, ya que nunca la hemos </w:t>
-      </w:r>
-      <w:r>
-        <w:rPr>
-          <w:sz w:val="26"/>
-          <w:szCs w:val="26"/>
-        </w:rPr>
-        <w:t>realizado previamente</w:t>
-      </w:r>
-      <w:r>
-        <w:rPr>
-          <w:sz w:val="26"/>
-          <w:szCs w:val="26"/>
-        </w:rPr>
-        <w:t xml:space="preserve"> y ojalá nos dieran más oportunidades para programar más interfaces gráficas y en mejor calidad.</w:t>
-      </w:r>
-    </w:p>
-    <w:p>
-      <w:pPr>
-        <w:rPr>
-          <w:sz w:val="26"/>
-          <w:szCs w:val="26"/>
-        </w:rPr>
-      </w:pPr>
-      <w:r>
-        <w:rPr>
-          <w:sz w:val="26"/>
-          <w:szCs w:val="26"/>
-        </w:rPr>
-        <w:t xml:space="preserve">Finalmente comentar que nos hubiera gustado incluir más aspectos técnicos además de los </w:t>
-      </w:r>
-      <w:r>
-        <w:rPr>
-          <w:sz w:val="26"/>
-          <w:szCs w:val="26"/>
-        </w:rPr>
-        <w:t>transbordos,</w:t>
-      </w:r>
-      <w:r>
-        <w:rPr>
-          <w:sz w:val="26"/>
-          <w:szCs w:val="26"/>
-        </w:rPr>
-        <w:t xml:space="preserve"> pero por falta de tiempo y gran cantidad de carga de trabajo de otras asignaturas nos ha resultado imposible.</w:t>
-      </w:r>
+      <w:bookmarkEnd w:id="5"/>
+    </w:p>
+    <w:p/>
+    <w:p>
+      <w:pPr>
+        <w:rPr>
+          <w:sz w:val="26"/>
+          <w:szCs w:val="26"/>
+        </w:rPr>
+      </w:pPr>
+      <w:r>
+        <w:rPr>
+          <w:sz w:val="26"/>
+          <w:szCs w:val="26"/>
+        </w:rPr>
+        <w:t xml:space="preserve">Hemos podido comprobar que el algoritmo A* se puede aplicar en ámbitos cotidianos como es el de este sistema de transporte. Por esta razón, resulta muy útil para la población ya que se aplica a un ámbito que se usa diariamente y con mucha frecuencia. </w:t>
+      </w:r>
+    </w:p>
+    <w:p>
+      <w:pPr>
+        <w:rPr>
+          <w:sz w:val="26"/>
+          <w:szCs w:val="26"/>
+        </w:rPr>
+      </w:pPr>
+      <w:r>
+        <w:rPr>
+          <w:sz w:val="26"/>
+          <w:szCs w:val="26"/>
+        </w:rPr>
+        <w:t>Además, hemos visto la gran relevancia que tiene una interfaz gráfica ya que los resultados obtenidos se observan en ella y vemos en cierto modo la fiabilidad del algoritmo a diferencia de solo presentar los resultados, pues nos veríamos obligados a creérnoslos. Otro aspecto también relevante que hemos visto y nos los llevamos aprendido para el futuro, es la calidad y simpleza que ha de tener la interfaz gráfica, puesto que es con lo que el usuario interactúa y dependiendo de ello, se decantaría por una aplicación u otra.</w:t>
+      </w:r>
+    </w:p>
+    <w:p>
+      <w:pPr>
+        <w:rPr>
+          <w:sz w:val="26"/>
+          <w:szCs w:val="26"/>
+        </w:rPr>
+      </w:pPr>
+    </w:p>
+    <w:p>
+      <w:pPr>
+        <w:rPr>
+          <w:sz w:val="26"/>
+          <w:szCs w:val="26"/>
+        </w:rPr>
+      </w:pPr>
     </w:p>
     <w:sectPr>
       <w:pgSz w:w="11906" w:h="16838"/>
       <w:pgMar w:top="1417" w:right="1701" w:bottom="1417" w:left="1701" w:header="708" w:footer="708" w:gutter="0"/>
+      <w:pgNumType w:start="0"/>
       <w:cols w:space="708"/>
+      <w:titlePg/>
       <w:docGrid w:linePitch="360"/>
     </w:sectPr>
   </w:body>
@@ -1864,9 +2286,9 @@
     </w:lvl>
   </w:abstractNum>
   <w:abstractNum w:abstractNumId="1" w15:restartNumberingAfterBreak="0">
-    <w:nsid w:val="0E7377E2"/>
+    <w:nsid w:val="09ED7DD2"/>
     <w:multiLevelType w:val="hybridMultilevel"/>
-    <w:tmpl w:val="C0E6F120"/>
+    <w:tmpl w:val="DF8697FC"/>
     <w:lvl w:ilvl="0" w:tplc="4398822E">
       <w:start w:val="1"/>
       <w:numFmt w:val="decimal"/>
@@ -1952,11 +2374,195 @@
       </w:pPr>
     </w:lvl>
   </w:abstractNum>
+  <w:abstractNum w:abstractNumId="2" w15:restartNumberingAfterBreak="0">
+    <w:nsid w:val="0E7377E2"/>
+    <w:multiLevelType w:val="hybridMultilevel"/>
+    <w:tmpl w:val="DF8697FC"/>
+    <w:lvl w:ilvl="0" w:tplc="4398822E">
+      <w:start w:val="1"/>
+      <w:numFmt w:val="decimal"/>
+      <w:lvlText w:val="%1."/>
+      <w:lvlJc w:val="left"/>
+      <w:pPr>
+        <w:ind w:left="1068" w:hanging="360"/>
+      </w:pPr>
+      <w:rPr>
+        <w:rFonts w:hint="default"/>
+      </w:rPr>
+    </w:lvl>
+    <w:lvl w:ilvl="1" w:tplc="0C0A0019">
+      <w:start w:val="1"/>
+      <w:numFmt w:val="lowerLetter"/>
+      <w:lvlText w:val="%2."/>
+      <w:lvlJc w:val="left"/>
+      <w:pPr>
+        <w:ind w:left="1788" w:hanging="360"/>
+      </w:pPr>
+    </w:lvl>
+    <w:lvl w:ilvl="2" w:tplc="0C0A001B">
+      <w:start w:val="1"/>
+      <w:numFmt w:val="lowerRoman"/>
+      <w:lvlText w:val="%3."/>
+      <w:lvlJc w:val="right"/>
+      <w:pPr>
+        <w:ind w:left="2508" w:hanging="180"/>
+      </w:pPr>
+    </w:lvl>
+    <w:lvl w:ilvl="3" w:tplc="0C0A000F">
+      <w:start w:val="1"/>
+      <w:numFmt w:val="decimal"/>
+      <w:lvlText w:val="%4."/>
+      <w:lvlJc w:val="left"/>
+      <w:pPr>
+        <w:ind w:left="3228" w:hanging="360"/>
+      </w:pPr>
+    </w:lvl>
+    <w:lvl w:ilvl="4" w:tplc="0C0A0019" w:tentative="1">
+      <w:start w:val="1"/>
+      <w:numFmt w:val="lowerLetter"/>
+      <w:lvlText w:val="%5."/>
+      <w:lvlJc w:val="left"/>
+      <w:pPr>
+        <w:ind w:left="3948" w:hanging="360"/>
+      </w:pPr>
+    </w:lvl>
+    <w:lvl w:ilvl="5" w:tplc="0C0A001B" w:tentative="1">
+      <w:start w:val="1"/>
+      <w:numFmt w:val="lowerRoman"/>
+      <w:lvlText w:val="%6."/>
+      <w:lvlJc w:val="right"/>
+      <w:pPr>
+        <w:ind w:left="4668" w:hanging="180"/>
+      </w:pPr>
+    </w:lvl>
+    <w:lvl w:ilvl="6" w:tplc="0C0A000F" w:tentative="1">
+      <w:start w:val="1"/>
+      <w:numFmt w:val="decimal"/>
+      <w:lvlText w:val="%7."/>
+      <w:lvlJc w:val="left"/>
+      <w:pPr>
+        <w:ind w:left="5388" w:hanging="360"/>
+      </w:pPr>
+    </w:lvl>
+    <w:lvl w:ilvl="7" w:tplc="0C0A0019" w:tentative="1">
+      <w:start w:val="1"/>
+      <w:numFmt w:val="lowerLetter"/>
+      <w:lvlText w:val="%8."/>
+      <w:lvlJc w:val="left"/>
+      <w:pPr>
+        <w:ind w:left="6108" w:hanging="360"/>
+      </w:pPr>
+    </w:lvl>
+    <w:lvl w:ilvl="8" w:tplc="0C0A001B" w:tentative="1">
+      <w:start w:val="1"/>
+      <w:numFmt w:val="lowerRoman"/>
+      <w:lvlText w:val="%9."/>
+      <w:lvlJc w:val="right"/>
+      <w:pPr>
+        <w:ind w:left="6828" w:hanging="180"/>
+      </w:pPr>
+    </w:lvl>
+  </w:abstractNum>
+  <w:abstractNum w:abstractNumId="3" w15:restartNumberingAfterBreak="0">
+    <w:nsid w:val="414820AA"/>
+    <w:multiLevelType w:val="hybridMultilevel"/>
+    <w:tmpl w:val="E1A2A1A4"/>
+    <w:lvl w:ilvl="0" w:tplc="0C0A000F">
+      <w:start w:val="1"/>
+      <w:numFmt w:val="decimal"/>
+      <w:lvlText w:val="%1."/>
+      <w:lvlJc w:val="left"/>
+      <w:pPr>
+        <w:ind w:left="720" w:hanging="360"/>
+      </w:pPr>
+      <w:rPr>
+        <w:rFonts w:hint="default"/>
+      </w:rPr>
+    </w:lvl>
+    <w:lvl w:ilvl="1" w:tplc="0C0A0019" w:tentative="1">
+      <w:start w:val="1"/>
+      <w:numFmt w:val="lowerLetter"/>
+      <w:lvlText w:val="%2."/>
+      <w:lvlJc w:val="left"/>
+      <w:pPr>
+        <w:ind w:left="1440" w:hanging="360"/>
+      </w:pPr>
+    </w:lvl>
+    <w:lvl w:ilvl="2" w:tplc="0C0A001B" w:tentative="1">
+      <w:start w:val="1"/>
+      <w:numFmt w:val="lowerRoman"/>
+      <w:lvlText w:val="%3."/>
+      <w:lvlJc w:val="right"/>
+      <w:pPr>
+        <w:ind w:left="2160" w:hanging="180"/>
+      </w:pPr>
+    </w:lvl>
+    <w:lvl w:ilvl="3" w:tplc="0C0A000F" w:tentative="1">
+      <w:start w:val="1"/>
+      <w:numFmt w:val="decimal"/>
+      <w:lvlText w:val="%4."/>
+      <w:lvlJc w:val="left"/>
+      <w:pPr>
+        <w:ind w:left="2880" w:hanging="360"/>
+      </w:pPr>
+    </w:lvl>
+    <w:lvl w:ilvl="4" w:tplc="0C0A0019" w:tentative="1">
+      <w:start w:val="1"/>
+      <w:numFmt w:val="lowerLetter"/>
+      <w:lvlText w:val="%5."/>
+      <w:lvlJc w:val="left"/>
+      <w:pPr>
+        <w:ind w:left="3600" w:hanging="360"/>
+      </w:pPr>
+    </w:lvl>
+    <w:lvl w:ilvl="5" w:tplc="0C0A001B" w:tentative="1">
+      <w:start w:val="1"/>
+      <w:numFmt w:val="lowerRoman"/>
+      <w:lvlText w:val="%6."/>
+      <w:lvlJc w:val="right"/>
+      <w:pPr>
+        <w:ind w:left="4320" w:hanging="180"/>
+      </w:pPr>
+    </w:lvl>
+    <w:lvl w:ilvl="6" w:tplc="0C0A000F" w:tentative="1">
+      <w:start w:val="1"/>
+      <w:numFmt w:val="decimal"/>
+      <w:lvlText w:val="%7."/>
+      <w:lvlJc w:val="left"/>
+      <w:pPr>
+        <w:ind w:left="5040" w:hanging="360"/>
+      </w:pPr>
+    </w:lvl>
+    <w:lvl w:ilvl="7" w:tplc="0C0A0019" w:tentative="1">
+      <w:start w:val="1"/>
+      <w:numFmt w:val="lowerLetter"/>
+      <w:lvlText w:val="%8."/>
+      <w:lvlJc w:val="left"/>
+      <w:pPr>
+        <w:ind w:left="5760" w:hanging="360"/>
+      </w:pPr>
+    </w:lvl>
+    <w:lvl w:ilvl="8" w:tplc="0C0A001B" w:tentative="1">
+      <w:start w:val="1"/>
+      <w:numFmt w:val="lowerRoman"/>
+      <w:lvlText w:val="%9."/>
+      <w:lvlJc w:val="right"/>
+      <w:pPr>
+        <w:ind w:left="6480" w:hanging="180"/>
+      </w:pPr>
+    </w:lvl>
+  </w:abstractNum>
   <w:num w:numId="1">
-    <w:abstractNumId w:val="1"/>
+    <w:abstractNumId w:val="2"/>
   </w:num>
   <w:num w:numId="2">
     <w:abstractNumId w:val="0"/>
+  </w:num>
+  <w:num w:numId="3">
+    <w:abstractNumId w:val="1"/>
+  </w:num>
+  <w:num w:numId="4">
+    <w:abstractNumId w:val="3"/>
   </w:num>
 </w:numbering>
 </file>
@@ -2360,6 +2966,28 @@
     <w:name w:val="Normal"/>
     <w:qFormat/>
   </w:style>
+  <w:style w:type="paragraph" w:styleId="Ttulo1">
+    <w:name w:val="heading 1"/>
+    <w:basedOn w:val="Normal"/>
+    <w:next w:val="Normal"/>
+    <w:link w:val="Ttulo1Car"/>
+    <w:uiPriority w:val="9"/>
+    <w:qFormat/>
+    <w:rsid w:val="001A4C73"/>
+    <w:pPr>
+      <w:keepNext/>
+      <w:keepLines/>
+      <w:spacing w:before="240" w:after="0"/>
+      <w:outlineLvl w:val="0"/>
+    </w:pPr>
+    <w:rPr>
+      <w:rFonts w:asciiTheme="majorHAnsi" w:eastAsiaTheme="majorEastAsia" w:hAnsiTheme="majorHAnsi" w:cstheme="majorBidi"/>
+      <w:b/>
+      <w:color w:val="1F3864" w:themeColor="accent1" w:themeShade="80"/>
+      <w:sz w:val="36"/>
+      <w:szCs w:val="32"/>
+    </w:rPr>
+  </w:style>
   <w:style w:type="character" w:default="1" w:styleId="Fuentedeprrafopredeter">
     <w:name w:val="Default Paragraph Font"/>
     <w:uiPriority w:val="1"/>
@@ -2397,6 +3025,68 @@
       <w:ind w:left="720"/>
       <w:contextualSpacing/>
     </w:pPr>
+  </w:style>
+  <w:style w:type="paragraph" w:styleId="Sinespaciado">
+    <w:name w:val="No Spacing"/>
+    <w:link w:val="SinespaciadoCar"/>
+    <w:uiPriority w:val="1"/>
+    <w:qFormat/>
+    <w:rsid w:val="00DB0E99"/>
+    <w:pPr>
+      <w:spacing w:after="0" w:line="240" w:lineRule="auto"/>
+    </w:pPr>
+    <w:rPr>
+      <w:rFonts w:eastAsiaTheme="minorEastAsia"/>
+      <w:lang w:eastAsia="es-ES"/>
+    </w:rPr>
+  </w:style>
+  <w:style w:type="character" w:customStyle="1" w:styleId="SinespaciadoCar">
+    <w:name w:val="Sin espaciado Car"/>
+    <w:basedOn w:val="Fuentedeprrafopredeter"/>
+    <w:link w:val="Sinespaciado"/>
+    <w:uiPriority w:val="1"/>
+    <w:rsid w:val="00DB0E99"/>
+    <w:rPr>
+      <w:rFonts w:eastAsiaTheme="minorEastAsia"/>
+      <w:lang w:eastAsia="es-ES"/>
+    </w:rPr>
+  </w:style>
+  <w:style w:type="character" w:customStyle="1" w:styleId="Ttulo1Car">
+    <w:name w:val="Título 1 Car"/>
+    <w:basedOn w:val="Fuentedeprrafopredeter"/>
+    <w:link w:val="Ttulo1"/>
+    <w:uiPriority w:val="9"/>
+    <w:rsid w:val="001A4C73"/>
+    <w:rPr>
+      <w:rFonts w:asciiTheme="majorHAnsi" w:eastAsiaTheme="majorEastAsia" w:hAnsiTheme="majorHAnsi" w:cstheme="majorBidi"/>
+      <w:b/>
+      <w:color w:val="1F3864" w:themeColor="accent1" w:themeShade="80"/>
+      <w:sz w:val="36"/>
+      <w:szCs w:val="32"/>
+    </w:rPr>
+  </w:style>
+  <w:style w:type="paragraph" w:styleId="TDC1">
+    <w:name w:val="toc 1"/>
+    <w:basedOn w:val="Normal"/>
+    <w:next w:val="Normal"/>
+    <w:autoRedefine/>
+    <w:uiPriority w:val="39"/>
+    <w:unhideWhenUsed/>
+    <w:rsid w:val="00096992"/>
+    <w:pPr>
+      <w:spacing w:after="100"/>
+    </w:pPr>
+  </w:style>
+  <w:style w:type="character" w:styleId="Hipervnculo">
+    <w:name w:val="Hyperlink"/>
+    <w:basedOn w:val="Fuentedeprrafopredeter"/>
+    <w:uiPriority w:val="99"/>
+    <w:unhideWhenUsed/>
+    <w:rsid w:val="00096992"/>
+    <w:rPr>
+      <w:color w:val="0563C1" w:themeColor="hyperlink"/>
+      <w:u w:val="single"/>
+    </w:rPr>
   </w:style>
 </w:styles>
 </file>
@@ -2697,10 +3387,29 @@
 </file>
 
 <file path=customXml/item1.xml><?xml version="1.0" encoding="utf-8"?>
+<CoverPageProperties xmlns="http://schemas.microsoft.com/office/2006/coverPageProps">
+  <PublishDate/>
+  <Abstract/>
+  <CompanyAddress/>
+  <CompanyPhone/>
+  <CompanyFax/>
+  <CompanyEmail/>
+</CoverPageProperties>
+</file>
+
+<file path=customXml/item2.xml><?xml version="1.0" encoding="utf-8"?>
 <b:Sources xmlns:b="http://schemas.openxmlformats.org/officeDocument/2006/bibliography" xmlns="http://schemas.openxmlformats.org/officeDocument/2006/bibliography" SelectedStyle="\APASixthEditionOfficeOnline.xsl" StyleName="APA" Version="6"/>
 </file>
 
 <file path=customXml/itemProps1.xml><?xml version="1.0" encoding="utf-8"?>
+<ds:datastoreItem xmlns:ds="http://schemas.openxmlformats.org/officeDocument/2006/customXml" ds:itemID="{55AF091B-3C7A-41E3-B477-F2FDAA23CFDA}">
+  <ds:schemaRefs>
+    <ds:schemaRef ds:uri="http://schemas.microsoft.com/office/2006/coverPageProps"/>
+  </ds:schemaRefs>
+</ds:datastoreItem>
+</file>
+
+<file path=customXml/itemProps2.xml><?xml version="1.0" encoding="utf-8"?>
 <ds:datastoreItem xmlns:ds="http://schemas.openxmlformats.org/officeDocument/2006/customXml" ds:itemID="{3B47CF8E-E266-4143-ABCE-8CF84926E931}">
   <ds:schemaRefs>
     <ds:schemaRef ds:uri="http://schemas.openxmlformats.org/officeDocument/2006/bibliography"/>
